--- a/lab07/lab07.docx
+++ b/lab07/lab07.docx
@@ -13,1094 +13,1242 @@
     <w:p>
       <w:pPr>
         <w:shd w:val="clear" w:color="auto" w:fill="1E1E1E"/>
-        <w:spacing w:after="0" w:line="285" w:lineRule="atLeast"/>
-        <w:rPr>
-          <w:rFonts w:ascii="Consolas" w:eastAsia="Times New Roman" w:hAnsi="Consolas" w:cs="Times New Roman"/>
-          <w:color w:val="D4D4D4"/>
-          <w:sz w:val="21"/>
-          <w:szCs w:val="21"/>
-        </w:rPr>
-      </w:pPr>
-      <w:r>
-        <w:rPr>
-          <w:rFonts w:ascii="Consolas" w:eastAsia="Times New Roman" w:hAnsi="Consolas" w:cs="Times New Roman"/>
+        <w:spacing w:after="0" w:line="270" w:lineRule="atLeast"/>
+        <w:rPr>
+          <w:rFonts w:ascii="Menlo" w:eastAsia="Times New Roman" w:hAnsi="Menlo" w:cs="Menlo"/>
+          <w:color w:val="D4D4D4"/>
+          <w:sz w:val="18"/>
+          <w:szCs w:val="18"/>
+        </w:rPr>
+      </w:pPr>
+      <w:r>
+        <w:rPr>
+          <w:rFonts w:ascii="Menlo" w:eastAsia="Times New Roman" w:hAnsi="Menlo" w:cs="Menlo"/>
           <w:color w:val="569CD6"/>
-          <w:sz w:val="21"/>
-          <w:szCs w:val="21"/>
+          <w:sz w:val="18"/>
+          <w:szCs w:val="18"/>
         </w:rPr>
         <w:t>static</w:t>
       </w:r>
       <w:r>
         <w:rPr>
-          <w:rFonts w:ascii="Consolas" w:eastAsia="Times New Roman" w:hAnsi="Consolas" w:cs="Times New Roman"/>
-          <w:color w:val="D4D4D4"/>
-          <w:sz w:val="21"/>
-          <w:szCs w:val="21"/>
+          <w:rFonts w:ascii="Menlo" w:eastAsia="Times New Roman" w:hAnsi="Menlo" w:cs="Menlo"/>
+          <w:color w:val="D4D4D4"/>
+          <w:sz w:val="18"/>
+          <w:szCs w:val="18"/>
         </w:rPr>
         <w:t xml:space="preserve"> </w:t>
       </w:r>
       <w:r>
         <w:rPr>
-          <w:rFonts w:ascii="Consolas" w:eastAsia="Times New Roman" w:hAnsi="Consolas" w:cs="Times New Roman"/>
+          <w:rFonts w:ascii="Menlo" w:eastAsia="Times New Roman" w:hAnsi="Menlo" w:cs="Menlo"/>
           <w:color w:val="4EC9B0"/>
-          <w:sz w:val="21"/>
-          <w:szCs w:val="21"/>
+          <w:sz w:val="18"/>
+          <w:szCs w:val="18"/>
         </w:rPr>
         <w:t>String</w:t>
       </w:r>
       <w:r>
         <w:rPr>
-          <w:rFonts w:ascii="Consolas" w:eastAsia="Times New Roman" w:hAnsi="Consolas" w:cs="Times New Roman"/>
-          <w:color w:val="D4D4D4"/>
-          <w:sz w:val="21"/>
-          <w:szCs w:val="21"/>
+          <w:rFonts w:ascii="Menlo" w:eastAsia="Times New Roman" w:hAnsi="Menlo" w:cs="Menlo"/>
+          <w:color w:val="D4D4D4"/>
+          <w:sz w:val="18"/>
+          <w:szCs w:val="18"/>
         </w:rPr>
         <w:t xml:space="preserve"> </w:t>
       </w:r>
       <w:proofErr w:type="gramStart"/>
       <w:r>
         <w:rPr>
-          <w:rFonts w:ascii="Consolas" w:eastAsia="Times New Roman" w:hAnsi="Consolas" w:cs="Times New Roman"/>
+          <w:rFonts w:ascii="Menlo" w:eastAsia="Times New Roman" w:hAnsi="Menlo" w:cs="Menlo"/>
           <w:color w:val="DCDCAA"/>
-          <w:sz w:val="21"/>
-          <w:szCs w:val="21"/>
+          <w:sz w:val="18"/>
+          <w:szCs w:val="18"/>
         </w:rPr>
         <w:t>revert</w:t>
       </w:r>
       <w:r>
         <w:rPr>
-          <w:rFonts w:ascii="Consolas" w:eastAsia="Times New Roman" w:hAnsi="Consolas" w:cs="Times New Roman"/>
-          <w:color w:val="D4D4D4"/>
-          <w:sz w:val="21"/>
-          <w:szCs w:val="21"/>
+          <w:rFonts w:ascii="Menlo" w:eastAsia="Times New Roman" w:hAnsi="Menlo" w:cs="Menlo"/>
+          <w:color w:val="D4D4D4"/>
+          <w:sz w:val="18"/>
+          <w:szCs w:val="18"/>
         </w:rPr>
         <w:t>(</w:t>
       </w:r>
       <w:proofErr w:type="gramEnd"/>
       <w:r>
         <w:rPr>
-          <w:rFonts w:ascii="Consolas" w:eastAsia="Times New Roman" w:hAnsi="Consolas" w:cs="Times New Roman"/>
+          <w:rFonts w:ascii="Menlo" w:eastAsia="Times New Roman" w:hAnsi="Menlo" w:cs="Menlo"/>
           <w:color w:val="4EC9B0"/>
-          <w:sz w:val="21"/>
-          <w:szCs w:val="21"/>
+          <w:sz w:val="18"/>
+          <w:szCs w:val="18"/>
         </w:rPr>
         <w:t>String</w:t>
       </w:r>
       <w:r>
         <w:rPr>
-          <w:rFonts w:ascii="Consolas" w:eastAsia="Times New Roman" w:hAnsi="Consolas" w:cs="Times New Roman"/>
-          <w:color w:val="D4D4D4"/>
-          <w:sz w:val="21"/>
-          <w:szCs w:val="21"/>
+          <w:rFonts w:ascii="Menlo" w:eastAsia="Times New Roman" w:hAnsi="Menlo" w:cs="Menlo"/>
+          <w:color w:val="D4D4D4"/>
+          <w:sz w:val="18"/>
+          <w:szCs w:val="18"/>
         </w:rPr>
         <w:t xml:space="preserve"> </w:t>
       </w:r>
       <w:r>
         <w:rPr>
-          <w:rFonts w:ascii="Consolas" w:eastAsia="Times New Roman" w:hAnsi="Consolas" w:cs="Times New Roman"/>
+          <w:rFonts w:ascii="Menlo" w:eastAsia="Times New Roman" w:hAnsi="Menlo" w:cs="Menlo"/>
           <w:color w:val="9CDCFE"/>
-          <w:sz w:val="21"/>
-          <w:szCs w:val="21"/>
+          <w:sz w:val="18"/>
+          <w:szCs w:val="18"/>
         </w:rPr>
         <w:t>input</w:t>
       </w:r>
       <w:r>
         <w:rPr>
-          <w:rFonts w:ascii="Consolas" w:eastAsia="Times New Roman" w:hAnsi="Consolas" w:cs="Times New Roman"/>
-          <w:color w:val="D4D4D4"/>
-          <w:sz w:val="21"/>
-          <w:szCs w:val="21"/>
+          <w:rFonts w:ascii="Menlo" w:eastAsia="Times New Roman" w:hAnsi="Menlo" w:cs="Menlo"/>
+          <w:color w:val="D4D4D4"/>
+          <w:sz w:val="18"/>
+          <w:szCs w:val="18"/>
         </w:rPr>
         <w:t>) {</w:t>
       </w:r>
+    </w:p>
+    <w:p>
+      <w:pPr>
+        <w:shd w:val="clear" w:color="auto" w:fill="1E1E1E"/>
+        <w:spacing w:after="0" w:line="270" w:lineRule="atLeast"/>
+        <w:rPr>
+          <w:rFonts w:ascii="Menlo" w:eastAsia="Times New Roman" w:hAnsi="Menlo" w:cs="Menlo"/>
+          <w:color w:val="D4D4D4"/>
+          <w:sz w:val="18"/>
+          <w:szCs w:val="18"/>
+        </w:rPr>
+      </w:pPr>
+      <w:r>
+        <w:rPr>
+          <w:rFonts w:ascii="Menlo" w:eastAsia="Times New Roman" w:hAnsi="Menlo" w:cs="Menlo"/>
+          <w:color w:val="D4D4D4"/>
+          <w:sz w:val="18"/>
+          <w:szCs w:val="18"/>
+        </w:rPr>
+        <w:t xml:space="preserve">  </w:t>
+      </w:r>
+      <w:r>
+        <w:rPr>
+          <w:rFonts w:ascii="Menlo" w:eastAsia="Times New Roman" w:hAnsi="Menlo" w:cs="Menlo"/>
+          <w:color w:val="4EC9B0"/>
+          <w:sz w:val="18"/>
+          <w:szCs w:val="18"/>
+        </w:rPr>
+        <w:t>Stack</w:t>
+      </w:r>
+      <w:r>
+        <w:rPr>
+          <w:rFonts w:ascii="Menlo" w:eastAsia="Times New Roman" w:hAnsi="Menlo" w:cs="Menlo"/>
+          <w:color w:val="D4D4D4"/>
+          <w:sz w:val="18"/>
+          <w:szCs w:val="18"/>
+        </w:rPr>
+        <w:t>&lt;</w:t>
+      </w:r>
+      <w:r>
+        <w:rPr>
+          <w:rFonts w:ascii="Menlo" w:eastAsia="Times New Roman" w:hAnsi="Menlo" w:cs="Menlo"/>
+          <w:color w:val="4EC9B0"/>
+          <w:sz w:val="18"/>
+          <w:szCs w:val="18"/>
+        </w:rPr>
+        <w:t>Character</w:t>
+      </w:r>
+      <w:r>
+        <w:rPr>
+          <w:rFonts w:ascii="Menlo" w:eastAsia="Times New Roman" w:hAnsi="Menlo" w:cs="Menlo"/>
+          <w:color w:val="D4D4D4"/>
+          <w:sz w:val="18"/>
+          <w:szCs w:val="18"/>
+        </w:rPr>
+        <w:t xml:space="preserve">&gt; </w:t>
+      </w:r>
+      <w:r>
+        <w:rPr>
+          <w:rFonts w:ascii="Menlo" w:eastAsia="Times New Roman" w:hAnsi="Menlo" w:cs="Menlo"/>
+          <w:color w:val="9CDCFE"/>
+          <w:sz w:val="18"/>
+          <w:szCs w:val="18"/>
+        </w:rPr>
+        <w:t>s</w:t>
+      </w:r>
+      <w:r>
+        <w:rPr>
+          <w:rFonts w:ascii="Menlo" w:eastAsia="Times New Roman" w:hAnsi="Menlo" w:cs="Menlo"/>
+          <w:color w:val="D4D4D4"/>
+          <w:sz w:val="18"/>
+          <w:szCs w:val="18"/>
+        </w:rPr>
+        <w:t xml:space="preserve"> = </w:t>
+      </w:r>
+      <w:r>
+        <w:rPr>
+          <w:rFonts w:ascii="Menlo" w:eastAsia="Times New Roman" w:hAnsi="Menlo" w:cs="Menlo"/>
+          <w:color w:val="C586C0"/>
+          <w:sz w:val="18"/>
+          <w:szCs w:val="18"/>
+        </w:rPr>
+        <w:t>new</w:t>
+      </w:r>
+      <w:r>
+        <w:rPr>
+          <w:rFonts w:ascii="Menlo" w:eastAsia="Times New Roman" w:hAnsi="Menlo" w:cs="Menlo"/>
+          <w:color w:val="D4D4D4"/>
+          <w:sz w:val="18"/>
+          <w:szCs w:val="18"/>
+        </w:rPr>
+        <w:t xml:space="preserve"> </w:t>
+      </w:r>
+      <w:proofErr w:type="gramStart"/>
+      <w:r>
+        <w:rPr>
+          <w:rFonts w:ascii="Menlo" w:eastAsia="Times New Roman" w:hAnsi="Menlo" w:cs="Menlo"/>
+          <w:color w:val="DCDCAA"/>
+          <w:sz w:val="18"/>
+          <w:szCs w:val="18"/>
+        </w:rPr>
+        <w:t>Stack</w:t>
+      </w:r>
+      <w:r>
+        <w:rPr>
+          <w:rFonts w:ascii="Menlo" w:eastAsia="Times New Roman" w:hAnsi="Menlo" w:cs="Menlo"/>
+          <w:color w:val="D4D4D4"/>
+          <w:sz w:val="18"/>
+          <w:szCs w:val="18"/>
+        </w:rPr>
+        <w:t>(</w:t>
+      </w:r>
+      <w:proofErr w:type="gramEnd"/>
+      <w:r>
+        <w:rPr>
+          <w:rFonts w:ascii="Menlo" w:eastAsia="Times New Roman" w:hAnsi="Menlo" w:cs="Menlo"/>
+          <w:color w:val="D4D4D4"/>
+          <w:sz w:val="18"/>
+          <w:szCs w:val="18"/>
+        </w:rPr>
+        <w:t>);</w:t>
+      </w:r>
+    </w:p>
+    <w:p>
+      <w:pPr>
+        <w:shd w:val="clear" w:color="auto" w:fill="1E1E1E"/>
+        <w:spacing w:after="0" w:line="270" w:lineRule="atLeast"/>
+        <w:rPr>
+          <w:rFonts w:ascii="Menlo" w:eastAsia="Times New Roman" w:hAnsi="Menlo" w:cs="Menlo"/>
+          <w:color w:val="D4D4D4"/>
+          <w:sz w:val="18"/>
+          <w:szCs w:val="18"/>
+        </w:rPr>
+      </w:pPr>
+      <w:r>
+        <w:rPr>
+          <w:rFonts w:ascii="Menlo" w:eastAsia="Times New Roman" w:hAnsi="Menlo" w:cs="Menlo"/>
+          <w:color w:val="D4D4D4"/>
+          <w:sz w:val="18"/>
+          <w:szCs w:val="18"/>
+        </w:rPr>
+        <w:t xml:space="preserve">  </w:t>
+      </w:r>
+      <w:r>
+        <w:rPr>
+          <w:rFonts w:ascii="Menlo" w:eastAsia="Times New Roman" w:hAnsi="Menlo" w:cs="Menlo"/>
+          <w:color w:val="4EC9B0"/>
+          <w:sz w:val="18"/>
+          <w:szCs w:val="18"/>
+        </w:rPr>
+        <w:t>String</w:t>
+      </w:r>
+      <w:r>
+        <w:rPr>
+          <w:rFonts w:ascii="Menlo" w:eastAsia="Times New Roman" w:hAnsi="Menlo" w:cs="Menlo"/>
+          <w:color w:val="D4D4D4"/>
+          <w:sz w:val="18"/>
+          <w:szCs w:val="18"/>
+        </w:rPr>
+        <w:t xml:space="preserve"> </w:t>
+      </w:r>
+      <w:r>
+        <w:rPr>
+          <w:rFonts w:ascii="Menlo" w:eastAsia="Times New Roman" w:hAnsi="Menlo" w:cs="Menlo"/>
+          <w:color w:val="9CDCFE"/>
+          <w:sz w:val="18"/>
+          <w:szCs w:val="18"/>
+        </w:rPr>
+        <w:t>r</w:t>
+      </w:r>
+      <w:r>
+        <w:rPr>
+          <w:rFonts w:ascii="Menlo" w:eastAsia="Times New Roman" w:hAnsi="Menlo" w:cs="Menlo"/>
+          <w:color w:val="D4D4D4"/>
+          <w:sz w:val="18"/>
+          <w:szCs w:val="18"/>
+        </w:rPr>
+        <w:t xml:space="preserve"> = </w:t>
+      </w:r>
+      <w:r>
+        <w:rPr>
+          <w:rFonts w:ascii="Menlo" w:eastAsia="Times New Roman" w:hAnsi="Menlo" w:cs="Menlo"/>
+          <w:color w:val="CE9178"/>
+          <w:sz w:val="18"/>
+          <w:szCs w:val="18"/>
+        </w:rPr>
+        <w:t>""</w:t>
+      </w:r>
+      <w:r>
+        <w:rPr>
+          <w:rFonts w:ascii="Menlo" w:eastAsia="Times New Roman" w:hAnsi="Menlo" w:cs="Menlo"/>
+          <w:color w:val="D4D4D4"/>
+          <w:sz w:val="18"/>
+          <w:szCs w:val="18"/>
+        </w:rPr>
+        <w:t>;</w:t>
+      </w:r>
+    </w:p>
+    <w:p>
+      <w:pPr>
+        <w:shd w:val="clear" w:color="auto" w:fill="1E1E1E"/>
+        <w:spacing w:after="0" w:line="270" w:lineRule="atLeast"/>
+        <w:rPr>
+          <w:rFonts w:ascii="Menlo" w:eastAsia="Times New Roman" w:hAnsi="Menlo" w:cs="Menlo"/>
+          <w:color w:val="D4D4D4"/>
+          <w:sz w:val="18"/>
+          <w:szCs w:val="18"/>
+        </w:rPr>
+      </w:pPr>
+      <w:r>
+        <w:rPr>
+          <w:rFonts w:ascii="Menlo" w:eastAsia="Times New Roman" w:hAnsi="Menlo" w:cs="Menlo"/>
+          <w:color w:val="D4D4D4"/>
+          <w:sz w:val="18"/>
+          <w:szCs w:val="18"/>
+        </w:rPr>
+        <w:t xml:space="preserve">  </w:t>
+      </w:r>
+      <w:r>
+        <w:rPr>
+          <w:rFonts w:ascii="Menlo" w:eastAsia="Times New Roman" w:hAnsi="Menlo" w:cs="Menlo"/>
+          <w:color w:val="C586C0"/>
+          <w:sz w:val="18"/>
+          <w:szCs w:val="18"/>
+        </w:rPr>
+        <w:t>for</w:t>
+      </w:r>
+      <w:r>
+        <w:rPr>
+          <w:rFonts w:ascii="Menlo" w:eastAsia="Times New Roman" w:hAnsi="Menlo" w:cs="Menlo"/>
+          <w:color w:val="D4D4D4"/>
+          <w:sz w:val="18"/>
+          <w:szCs w:val="18"/>
+        </w:rPr>
+        <w:t xml:space="preserve"> (</w:t>
+      </w:r>
+      <w:r>
+        <w:rPr>
+          <w:rFonts w:ascii="Menlo" w:eastAsia="Times New Roman" w:hAnsi="Menlo" w:cs="Menlo"/>
+          <w:color w:val="4EC9B0"/>
+          <w:sz w:val="18"/>
+          <w:szCs w:val="18"/>
+        </w:rPr>
+        <w:t>int</w:t>
+      </w:r>
+      <w:r>
+        <w:rPr>
+          <w:rFonts w:ascii="Menlo" w:eastAsia="Times New Roman" w:hAnsi="Menlo" w:cs="Menlo"/>
+          <w:color w:val="D4D4D4"/>
+          <w:sz w:val="18"/>
+          <w:szCs w:val="18"/>
+        </w:rPr>
+        <w:t xml:space="preserve"> </w:t>
+      </w:r>
+      <w:proofErr w:type="spellStart"/>
+      <w:r>
+        <w:rPr>
+          <w:rFonts w:ascii="Menlo" w:eastAsia="Times New Roman" w:hAnsi="Menlo" w:cs="Menlo"/>
+          <w:color w:val="9CDCFE"/>
+          <w:sz w:val="18"/>
+          <w:szCs w:val="18"/>
+        </w:rPr>
+        <w:t>i</w:t>
+      </w:r>
+      <w:proofErr w:type="spellEnd"/>
+      <w:r>
+        <w:rPr>
+          <w:rFonts w:ascii="Menlo" w:eastAsia="Times New Roman" w:hAnsi="Menlo" w:cs="Menlo"/>
+          <w:color w:val="D4D4D4"/>
+          <w:sz w:val="18"/>
+          <w:szCs w:val="18"/>
+        </w:rPr>
+        <w:t xml:space="preserve"> = </w:t>
+      </w:r>
+      <w:r>
+        <w:rPr>
+          <w:rFonts w:ascii="Menlo" w:eastAsia="Times New Roman" w:hAnsi="Menlo" w:cs="Menlo"/>
+          <w:color w:val="B5CEA8"/>
+          <w:sz w:val="18"/>
+          <w:szCs w:val="18"/>
+        </w:rPr>
+        <w:t>0</w:t>
+      </w:r>
+      <w:r>
+        <w:rPr>
+          <w:rFonts w:ascii="Menlo" w:eastAsia="Times New Roman" w:hAnsi="Menlo" w:cs="Menlo"/>
+          <w:color w:val="D4D4D4"/>
+          <w:sz w:val="18"/>
+          <w:szCs w:val="18"/>
+        </w:rPr>
+        <w:t xml:space="preserve">; </w:t>
+      </w:r>
+      <w:proofErr w:type="spellStart"/>
+      <w:r>
+        <w:rPr>
+          <w:rFonts w:ascii="Menlo" w:eastAsia="Times New Roman" w:hAnsi="Menlo" w:cs="Menlo"/>
+          <w:color w:val="D4D4D4"/>
+          <w:sz w:val="18"/>
+          <w:szCs w:val="18"/>
+        </w:rPr>
+        <w:t>i</w:t>
+      </w:r>
+      <w:proofErr w:type="spellEnd"/>
+      <w:r>
+        <w:rPr>
+          <w:rFonts w:ascii="Menlo" w:eastAsia="Times New Roman" w:hAnsi="Menlo" w:cs="Menlo"/>
+          <w:color w:val="D4D4D4"/>
+          <w:sz w:val="18"/>
+          <w:szCs w:val="18"/>
+        </w:rPr>
+        <w:t xml:space="preserve"> &lt; </w:t>
+      </w:r>
+      <w:proofErr w:type="spellStart"/>
+      <w:proofErr w:type="gramStart"/>
+      <w:r>
+        <w:rPr>
+          <w:rFonts w:ascii="Menlo" w:eastAsia="Times New Roman" w:hAnsi="Menlo" w:cs="Menlo"/>
+          <w:color w:val="9CDCFE"/>
+          <w:sz w:val="18"/>
+          <w:szCs w:val="18"/>
+        </w:rPr>
+        <w:t>input</w:t>
+      </w:r>
+      <w:r>
+        <w:rPr>
+          <w:rFonts w:ascii="Menlo" w:eastAsia="Times New Roman" w:hAnsi="Menlo" w:cs="Menlo"/>
+          <w:color w:val="D4D4D4"/>
+          <w:sz w:val="18"/>
+          <w:szCs w:val="18"/>
+        </w:rPr>
+        <w:t>.</w:t>
+      </w:r>
+      <w:r>
+        <w:rPr>
+          <w:rFonts w:ascii="Menlo" w:eastAsia="Times New Roman" w:hAnsi="Menlo" w:cs="Menlo"/>
+          <w:color w:val="DCDCAA"/>
+          <w:sz w:val="18"/>
+          <w:szCs w:val="18"/>
+        </w:rPr>
+        <w:t>length</w:t>
+      </w:r>
+      <w:proofErr w:type="spellEnd"/>
+      <w:proofErr w:type="gramEnd"/>
+      <w:r>
+        <w:rPr>
+          <w:rFonts w:ascii="Menlo" w:eastAsia="Times New Roman" w:hAnsi="Menlo" w:cs="Menlo"/>
+          <w:color w:val="D4D4D4"/>
+          <w:sz w:val="18"/>
+          <w:szCs w:val="18"/>
+        </w:rPr>
+        <w:t xml:space="preserve">(); </w:t>
+      </w:r>
+      <w:proofErr w:type="spellStart"/>
+      <w:r>
+        <w:rPr>
+          <w:rFonts w:ascii="Menlo" w:eastAsia="Times New Roman" w:hAnsi="Menlo" w:cs="Menlo"/>
+          <w:color w:val="D4D4D4"/>
+          <w:sz w:val="18"/>
+          <w:szCs w:val="18"/>
+        </w:rPr>
+        <w:t>i</w:t>
+      </w:r>
+      <w:proofErr w:type="spellEnd"/>
+      <w:r>
+        <w:rPr>
+          <w:rFonts w:ascii="Menlo" w:eastAsia="Times New Roman" w:hAnsi="Menlo" w:cs="Menlo"/>
+          <w:color w:val="D4D4D4"/>
+          <w:sz w:val="18"/>
+          <w:szCs w:val="18"/>
+        </w:rPr>
+        <w:t>++) {</w:t>
+      </w:r>
+    </w:p>
+    <w:p>
+      <w:pPr>
+        <w:shd w:val="clear" w:color="auto" w:fill="1E1E1E"/>
+        <w:spacing w:after="0" w:line="270" w:lineRule="atLeast"/>
+        <w:rPr>
+          <w:rFonts w:ascii="Menlo" w:eastAsia="Times New Roman" w:hAnsi="Menlo" w:cs="Menlo"/>
+          <w:color w:val="D4D4D4"/>
+          <w:sz w:val="18"/>
+          <w:szCs w:val="18"/>
+        </w:rPr>
+      </w:pPr>
+      <w:r>
+        <w:rPr>
+          <w:rFonts w:ascii="Menlo" w:eastAsia="Times New Roman" w:hAnsi="Menlo" w:cs="Menlo"/>
+          <w:color w:val="D4D4D4"/>
+          <w:sz w:val="18"/>
+          <w:szCs w:val="18"/>
+        </w:rPr>
+        <w:t xml:space="preserve">    </w:t>
+      </w:r>
+      <w:r>
+        <w:rPr>
+          <w:rFonts w:ascii="Menlo" w:eastAsia="Times New Roman" w:hAnsi="Menlo" w:cs="Menlo"/>
+          <w:color w:val="4EC9B0"/>
+          <w:sz w:val="18"/>
+          <w:szCs w:val="18"/>
+        </w:rPr>
+        <w:t>char</w:t>
+      </w:r>
+      <w:r>
+        <w:rPr>
+          <w:rFonts w:ascii="Menlo" w:eastAsia="Times New Roman" w:hAnsi="Menlo" w:cs="Menlo"/>
+          <w:color w:val="D4D4D4"/>
+          <w:sz w:val="18"/>
+          <w:szCs w:val="18"/>
+        </w:rPr>
+        <w:t xml:space="preserve"> </w:t>
+      </w:r>
+      <w:r>
+        <w:rPr>
+          <w:rFonts w:ascii="Menlo" w:eastAsia="Times New Roman" w:hAnsi="Menlo" w:cs="Menlo"/>
+          <w:color w:val="9CDCFE"/>
+          <w:sz w:val="18"/>
+          <w:szCs w:val="18"/>
+        </w:rPr>
+        <w:t>c</w:t>
+      </w:r>
+      <w:r>
+        <w:rPr>
+          <w:rFonts w:ascii="Menlo" w:eastAsia="Times New Roman" w:hAnsi="Menlo" w:cs="Menlo"/>
+          <w:color w:val="D4D4D4"/>
+          <w:sz w:val="18"/>
+          <w:szCs w:val="18"/>
+        </w:rPr>
+        <w:t xml:space="preserve"> = </w:t>
+      </w:r>
+      <w:proofErr w:type="spellStart"/>
+      <w:proofErr w:type="gramStart"/>
+      <w:r>
+        <w:rPr>
+          <w:rFonts w:ascii="Menlo" w:eastAsia="Times New Roman" w:hAnsi="Menlo" w:cs="Menlo"/>
+          <w:color w:val="9CDCFE"/>
+          <w:sz w:val="18"/>
+          <w:szCs w:val="18"/>
+        </w:rPr>
+        <w:t>input</w:t>
+      </w:r>
+      <w:r>
+        <w:rPr>
+          <w:rFonts w:ascii="Menlo" w:eastAsia="Times New Roman" w:hAnsi="Menlo" w:cs="Menlo"/>
+          <w:color w:val="D4D4D4"/>
+          <w:sz w:val="18"/>
+          <w:szCs w:val="18"/>
+        </w:rPr>
+        <w:t>.</w:t>
+      </w:r>
+      <w:r>
+        <w:rPr>
+          <w:rFonts w:ascii="Menlo" w:eastAsia="Times New Roman" w:hAnsi="Menlo" w:cs="Menlo"/>
+          <w:color w:val="DCDCAA"/>
+          <w:sz w:val="18"/>
+          <w:szCs w:val="18"/>
+        </w:rPr>
+        <w:t>charAt</w:t>
+      </w:r>
+      <w:proofErr w:type="spellEnd"/>
+      <w:proofErr w:type="gramEnd"/>
+      <w:r>
+        <w:rPr>
+          <w:rFonts w:ascii="Menlo" w:eastAsia="Times New Roman" w:hAnsi="Menlo" w:cs="Menlo"/>
+          <w:color w:val="D4D4D4"/>
+          <w:sz w:val="18"/>
+          <w:szCs w:val="18"/>
+        </w:rPr>
+        <w:t>(</w:t>
+      </w:r>
+      <w:proofErr w:type="spellStart"/>
+      <w:r>
+        <w:rPr>
+          <w:rFonts w:ascii="Menlo" w:eastAsia="Times New Roman" w:hAnsi="Menlo" w:cs="Menlo"/>
+          <w:color w:val="D4D4D4"/>
+          <w:sz w:val="18"/>
+          <w:szCs w:val="18"/>
+        </w:rPr>
+        <w:t>i</w:t>
+      </w:r>
+      <w:proofErr w:type="spellEnd"/>
+      <w:r>
+        <w:rPr>
+          <w:rFonts w:ascii="Menlo" w:eastAsia="Times New Roman" w:hAnsi="Menlo" w:cs="Menlo"/>
+          <w:color w:val="D4D4D4"/>
+          <w:sz w:val="18"/>
+          <w:szCs w:val="18"/>
+        </w:rPr>
+        <w:t>);</w:t>
+      </w:r>
+    </w:p>
+    <w:p>
+      <w:pPr>
+        <w:shd w:val="clear" w:color="auto" w:fill="1E1E1E"/>
+        <w:spacing w:after="0" w:line="270" w:lineRule="atLeast"/>
+        <w:rPr>
+          <w:rFonts w:ascii="Menlo" w:eastAsia="Times New Roman" w:hAnsi="Menlo" w:cs="Menlo"/>
+          <w:color w:val="D4D4D4"/>
+          <w:sz w:val="18"/>
+          <w:szCs w:val="18"/>
+        </w:rPr>
+      </w:pPr>
+      <w:r>
+        <w:rPr>
+          <w:rFonts w:ascii="Menlo" w:eastAsia="Times New Roman" w:hAnsi="Menlo" w:cs="Menlo"/>
+          <w:color w:val="D4D4D4"/>
+          <w:sz w:val="18"/>
+          <w:szCs w:val="18"/>
+        </w:rPr>
+        <w:t xml:space="preserve">    </w:t>
+      </w:r>
+      <w:r>
+        <w:rPr>
+          <w:rFonts w:ascii="Menlo" w:eastAsia="Times New Roman" w:hAnsi="Menlo" w:cs="Menlo"/>
+          <w:color w:val="C586C0"/>
+          <w:sz w:val="18"/>
+          <w:szCs w:val="18"/>
+        </w:rPr>
+        <w:t>if</w:t>
+      </w:r>
+      <w:r>
+        <w:rPr>
+          <w:rFonts w:ascii="Menlo" w:eastAsia="Times New Roman" w:hAnsi="Menlo" w:cs="Menlo"/>
+          <w:color w:val="D4D4D4"/>
+          <w:sz w:val="18"/>
+          <w:szCs w:val="18"/>
+        </w:rPr>
+        <w:t xml:space="preserve"> (c == </w:t>
+      </w:r>
+      <w:r>
+        <w:rPr>
+          <w:rFonts w:ascii="Menlo" w:eastAsia="Times New Roman" w:hAnsi="Menlo" w:cs="Menlo"/>
+          <w:color w:val="CE9178"/>
+          <w:sz w:val="18"/>
+          <w:szCs w:val="18"/>
+        </w:rPr>
+        <w:t>' '</w:t>
+      </w:r>
+      <w:r>
+        <w:rPr>
+          <w:rFonts w:ascii="Menlo" w:eastAsia="Times New Roman" w:hAnsi="Menlo" w:cs="Menlo"/>
+          <w:color w:val="D4D4D4"/>
+          <w:sz w:val="18"/>
+          <w:szCs w:val="18"/>
+        </w:rPr>
+        <w:t xml:space="preserve"> || </w:t>
+      </w:r>
+      <w:proofErr w:type="spellStart"/>
+      <w:r>
+        <w:rPr>
+          <w:rFonts w:ascii="Menlo" w:eastAsia="Times New Roman" w:hAnsi="Menlo" w:cs="Menlo"/>
+          <w:color w:val="D4D4D4"/>
+          <w:sz w:val="18"/>
+          <w:szCs w:val="18"/>
+        </w:rPr>
+        <w:t>i</w:t>
+      </w:r>
+      <w:proofErr w:type="spellEnd"/>
+      <w:r>
+        <w:rPr>
+          <w:rFonts w:ascii="Menlo" w:eastAsia="Times New Roman" w:hAnsi="Menlo" w:cs="Menlo"/>
+          <w:color w:val="D4D4D4"/>
+          <w:sz w:val="18"/>
+          <w:szCs w:val="18"/>
+        </w:rPr>
+        <w:t xml:space="preserve"> == </w:t>
+      </w:r>
+      <w:proofErr w:type="spellStart"/>
+      <w:proofErr w:type="gramStart"/>
+      <w:r>
+        <w:rPr>
+          <w:rFonts w:ascii="Menlo" w:eastAsia="Times New Roman" w:hAnsi="Menlo" w:cs="Menlo"/>
+          <w:color w:val="9CDCFE"/>
+          <w:sz w:val="18"/>
+          <w:szCs w:val="18"/>
+        </w:rPr>
+        <w:t>input</w:t>
+      </w:r>
+      <w:r>
+        <w:rPr>
+          <w:rFonts w:ascii="Menlo" w:eastAsia="Times New Roman" w:hAnsi="Menlo" w:cs="Menlo"/>
+          <w:color w:val="D4D4D4"/>
+          <w:sz w:val="18"/>
+          <w:szCs w:val="18"/>
+        </w:rPr>
+        <w:t>.</w:t>
+      </w:r>
+      <w:r>
+        <w:rPr>
+          <w:rFonts w:ascii="Menlo" w:eastAsia="Times New Roman" w:hAnsi="Menlo" w:cs="Menlo"/>
+          <w:color w:val="DCDCAA"/>
+          <w:sz w:val="18"/>
+          <w:szCs w:val="18"/>
+        </w:rPr>
+        <w:t>length</w:t>
+      </w:r>
+      <w:proofErr w:type="spellEnd"/>
+      <w:proofErr w:type="gramEnd"/>
+      <w:r>
+        <w:rPr>
+          <w:rFonts w:ascii="Menlo" w:eastAsia="Times New Roman" w:hAnsi="Menlo" w:cs="Menlo"/>
+          <w:color w:val="D4D4D4"/>
+          <w:sz w:val="18"/>
+          <w:szCs w:val="18"/>
+        </w:rPr>
+        <w:t xml:space="preserve">() - </w:t>
+      </w:r>
+      <w:r>
+        <w:rPr>
+          <w:rFonts w:ascii="Menlo" w:eastAsia="Times New Roman" w:hAnsi="Menlo" w:cs="Menlo"/>
+          <w:color w:val="B5CEA8"/>
+          <w:sz w:val="18"/>
+          <w:szCs w:val="18"/>
+        </w:rPr>
+        <w:t>1</w:t>
+      </w:r>
+      <w:r>
+        <w:rPr>
+          <w:rFonts w:ascii="Menlo" w:eastAsia="Times New Roman" w:hAnsi="Menlo" w:cs="Menlo"/>
+          <w:color w:val="D4D4D4"/>
+          <w:sz w:val="18"/>
+          <w:szCs w:val="18"/>
+        </w:rPr>
+        <w:t>) {</w:t>
+      </w:r>
+    </w:p>
+    <w:p>
+      <w:pPr>
+        <w:shd w:val="clear" w:color="auto" w:fill="1E1E1E"/>
+        <w:spacing w:after="0" w:line="270" w:lineRule="atLeast"/>
+        <w:rPr>
+          <w:rFonts w:ascii="Menlo" w:eastAsia="Times New Roman" w:hAnsi="Menlo" w:cs="Menlo"/>
+          <w:color w:val="D4D4D4"/>
+          <w:sz w:val="18"/>
+          <w:szCs w:val="18"/>
+        </w:rPr>
+      </w:pPr>
+      <w:r>
+        <w:rPr>
+          <w:rFonts w:ascii="Menlo" w:eastAsia="Times New Roman" w:hAnsi="Menlo" w:cs="Menlo"/>
+          <w:color w:val="D4D4D4"/>
+          <w:sz w:val="18"/>
+          <w:szCs w:val="18"/>
+        </w:rPr>
+        <w:t xml:space="preserve">      </w:t>
+      </w:r>
+      <w:r>
+        <w:rPr>
+          <w:rFonts w:ascii="Menlo" w:eastAsia="Times New Roman" w:hAnsi="Menlo" w:cs="Menlo"/>
+          <w:color w:val="C586C0"/>
+          <w:sz w:val="18"/>
+          <w:szCs w:val="18"/>
+        </w:rPr>
+        <w:t>if</w:t>
+      </w:r>
+      <w:r>
+        <w:rPr>
+          <w:rFonts w:ascii="Menlo" w:eastAsia="Times New Roman" w:hAnsi="Menlo" w:cs="Menlo"/>
+          <w:color w:val="D4D4D4"/>
+          <w:sz w:val="18"/>
+          <w:szCs w:val="18"/>
+        </w:rPr>
+        <w:t xml:space="preserve"> (</w:t>
+      </w:r>
+      <w:proofErr w:type="gramStart"/>
+      <w:r>
+        <w:rPr>
+          <w:rFonts w:ascii="Menlo" w:eastAsia="Times New Roman" w:hAnsi="Menlo" w:cs="Menlo"/>
+          <w:color w:val="D4D4D4"/>
+          <w:sz w:val="18"/>
+          <w:szCs w:val="18"/>
+        </w:rPr>
+        <w:t>c !</w:t>
+      </w:r>
+      <w:proofErr w:type="gramEnd"/>
+      <w:r>
+        <w:rPr>
+          <w:rFonts w:ascii="Menlo" w:eastAsia="Times New Roman" w:hAnsi="Menlo" w:cs="Menlo"/>
+          <w:color w:val="D4D4D4"/>
+          <w:sz w:val="18"/>
+          <w:szCs w:val="18"/>
+        </w:rPr>
+        <w:t xml:space="preserve">= </w:t>
+      </w:r>
+      <w:r>
+        <w:rPr>
+          <w:rFonts w:ascii="Menlo" w:eastAsia="Times New Roman" w:hAnsi="Menlo" w:cs="Menlo"/>
+          <w:color w:val="CE9178"/>
+          <w:sz w:val="18"/>
+          <w:szCs w:val="18"/>
+        </w:rPr>
+        <w:t>' '</w:t>
+      </w:r>
+      <w:r>
+        <w:rPr>
+          <w:rFonts w:ascii="Menlo" w:eastAsia="Times New Roman" w:hAnsi="Menlo" w:cs="Menlo"/>
+          <w:color w:val="D4D4D4"/>
+          <w:sz w:val="18"/>
+          <w:szCs w:val="18"/>
+        </w:rPr>
+        <w:t>)</w:t>
+      </w:r>
+    </w:p>
+    <w:p>
+      <w:pPr>
+        <w:shd w:val="clear" w:color="auto" w:fill="1E1E1E"/>
+        <w:spacing w:after="0" w:line="270" w:lineRule="atLeast"/>
+        <w:rPr>
+          <w:rFonts w:ascii="Menlo" w:eastAsia="Times New Roman" w:hAnsi="Menlo" w:cs="Menlo"/>
+          <w:color w:val="D4D4D4"/>
+          <w:sz w:val="18"/>
+          <w:szCs w:val="18"/>
+        </w:rPr>
+      </w:pPr>
+      <w:r>
+        <w:rPr>
+          <w:rFonts w:ascii="Menlo" w:eastAsia="Times New Roman" w:hAnsi="Menlo" w:cs="Menlo"/>
+          <w:color w:val="D4D4D4"/>
+          <w:sz w:val="18"/>
+          <w:szCs w:val="18"/>
+        </w:rPr>
+        <w:t xml:space="preserve">        </w:t>
+      </w:r>
+      <w:proofErr w:type="spellStart"/>
+      <w:proofErr w:type="gramStart"/>
+      <w:r>
+        <w:rPr>
+          <w:rFonts w:ascii="Menlo" w:eastAsia="Times New Roman" w:hAnsi="Menlo" w:cs="Menlo"/>
+          <w:color w:val="9CDCFE"/>
+          <w:sz w:val="18"/>
+          <w:szCs w:val="18"/>
+        </w:rPr>
+        <w:t>s</w:t>
+      </w:r>
+      <w:r>
+        <w:rPr>
+          <w:rFonts w:ascii="Menlo" w:eastAsia="Times New Roman" w:hAnsi="Menlo" w:cs="Menlo"/>
+          <w:color w:val="D4D4D4"/>
+          <w:sz w:val="18"/>
+          <w:szCs w:val="18"/>
+        </w:rPr>
+        <w:t>.</w:t>
+      </w:r>
+      <w:r>
+        <w:rPr>
+          <w:rFonts w:ascii="Menlo" w:eastAsia="Times New Roman" w:hAnsi="Menlo" w:cs="Menlo"/>
+          <w:color w:val="DCDCAA"/>
+          <w:sz w:val="18"/>
+          <w:szCs w:val="18"/>
+        </w:rPr>
+        <w:t>push</w:t>
+      </w:r>
+      <w:proofErr w:type="spellEnd"/>
+      <w:proofErr w:type="gramEnd"/>
+      <w:r>
+        <w:rPr>
+          <w:rFonts w:ascii="Menlo" w:eastAsia="Times New Roman" w:hAnsi="Menlo" w:cs="Menlo"/>
+          <w:color w:val="D4D4D4"/>
+          <w:sz w:val="18"/>
+          <w:szCs w:val="18"/>
+        </w:rPr>
+        <w:t>(c);</w:t>
+      </w:r>
+    </w:p>
+    <w:p>
+      <w:pPr>
+        <w:shd w:val="clear" w:color="auto" w:fill="1E1E1E"/>
+        <w:spacing w:after="0" w:line="270" w:lineRule="atLeast"/>
+        <w:rPr>
+          <w:rFonts w:ascii="Menlo" w:eastAsia="Times New Roman" w:hAnsi="Menlo" w:cs="Menlo"/>
+          <w:color w:val="D4D4D4"/>
+          <w:sz w:val="18"/>
+          <w:szCs w:val="18"/>
+        </w:rPr>
+      </w:pPr>
+      <w:r>
+        <w:rPr>
+          <w:rFonts w:ascii="Menlo" w:eastAsia="Times New Roman" w:hAnsi="Menlo" w:cs="Menlo"/>
+          <w:color w:val="D4D4D4"/>
+          <w:sz w:val="18"/>
+          <w:szCs w:val="18"/>
+        </w:rPr>
+        <w:t xml:space="preserve">      </w:t>
+      </w:r>
+      <w:r>
+        <w:rPr>
+          <w:rFonts w:ascii="Menlo" w:eastAsia="Times New Roman" w:hAnsi="Menlo" w:cs="Menlo"/>
+          <w:color w:val="C586C0"/>
+          <w:sz w:val="18"/>
+          <w:szCs w:val="18"/>
+        </w:rPr>
+        <w:t>while</w:t>
+      </w:r>
+      <w:r>
+        <w:rPr>
+          <w:rFonts w:ascii="Menlo" w:eastAsia="Times New Roman" w:hAnsi="Menlo" w:cs="Menlo"/>
+          <w:color w:val="D4D4D4"/>
+          <w:sz w:val="18"/>
+          <w:szCs w:val="18"/>
+        </w:rPr>
+        <w:t xml:space="preserve"> </w:t>
+      </w:r>
+      <w:proofErr w:type="gramStart"/>
+      <w:r>
+        <w:rPr>
+          <w:rFonts w:ascii="Menlo" w:eastAsia="Times New Roman" w:hAnsi="Menlo" w:cs="Menlo"/>
+          <w:color w:val="D4D4D4"/>
+          <w:sz w:val="18"/>
+          <w:szCs w:val="18"/>
+        </w:rPr>
+        <w:t>(!</w:t>
+      </w:r>
+      <w:proofErr w:type="spellStart"/>
+      <w:r>
+        <w:rPr>
+          <w:rFonts w:ascii="Menlo" w:eastAsia="Times New Roman" w:hAnsi="Menlo" w:cs="Menlo"/>
+          <w:color w:val="9CDCFE"/>
+          <w:sz w:val="18"/>
+          <w:szCs w:val="18"/>
+        </w:rPr>
+        <w:t>s</w:t>
+      </w:r>
+      <w:proofErr w:type="gramEnd"/>
+      <w:r>
+        <w:rPr>
+          <w:rFonts w:ascii="Menlo" w:eastAsia="Times New Roman" w:hAnsi="Menlo" w:cs="Menlo"/>
+          <w:color w:val="D4D4D4"/>
+          <w:sz w:val="18"/>
+          <w:szCs w:val="18"/>
+        </w:rPr>
+        <w:t>.</w:t>
+      </w:r>
+      <w:r>
+        <w:rPr>
+          <w:rFonts w:ascii="Menlo" w:eastAsia="Times New Roman" w:hAnsi="Menlo" w:cs="Menlo"/>
+          <w:color w:val="DCDCAA"/>
+          <w:sz w:val="18"/>
+          <w:szCs w:val="18"/>
+        </w:rPr>
+        <w:t>isEmpty</w:t>
+      </w:r>
+      <w:proofErr w:type="spellEnd"/>
+      <w:r>
+        <w:rPr>
+          <w:rFonts w:ascii="Menlo" w:eastAsia="Times New Roman" w:hAnsi="Menlo" w:cs="Menlo"/>
+          <w:color w:val="D4D4D4"/>
+          <w:sz w:val="18"/>
+          <w:szCs w:val="18"/>
+        </w:rPr>
+        <w:t>())</w:t>
+      </w:r>
+    </w:p>
+    <w:p>
+      <w:pPr>
+        <w:shd w:val="clear" w:color="auto" w:fill="1E1E1E"/>
+        <w:spacing w:after="0" w:line="270" w:lineRule="atLeast"/>
+        <w:rPr>
+          <w:rFonts w:ascii="Menlo" w:eastAsia="Times New Roman" w:hAnsi="Menlo" w:cs="Menlo"/>
+          <w:color w:val="D4D4D4"/>
+          <w:sz w:val="18"/>
+          <w:szCs w:val="18"/>
+        </w:rPr>
+      </w:pPr>
+      <w:r>
+        <w:rPr>
+          <w:rFonts w:ascii="Menlo" w:eastAsia="Times New Roman" w:hAnsi="Menlo" w:cs="Menlo"/>
+          <w:color w:val="D4D4D4"/>
+          <w:sz w:val="18"/>
+          <w:szCs w:val="18"/>
+        </w:rPr>
+        <w:t xml:space="preserve">        r += </w:t>
+      </w:r>
+      <w:proofErr w:type="spellStart"/>
+      <w:proofErr w:type="gramStart"/>
+      <w:r>
+        <w:rPr>
+          <w:rFonts w:ascii="Menlo" w:eastAsia="Times New Roman" w:hAnsi="Menlo" w:cs="Menlo"/>
+          <w:color w:val="9CDCFE"/>
+          <w:sz w:val="18"/>
+          <w:szCs w:val="18"/>
+        </w:rPr>
+        <w:t>s</w:t>
+      </w:r>
+      <w:r>
+        <w:rPr>
+          <w:rFonts w:ascii="Menlo" w:eastAsia="Times New Roman" w:hAnsi="Menlo" w:cs="Menlo"/>
+          <w:color w:val="D4D4D4"/>
+          <w:sz w:val="18"/>
+          <w:szCs w:val="18"/>
+        </w:rPr>
+        <w:t>.</w:t>
+      </w:r>
+      <w:r>
+        <w:rPr>
+          <w:rFonts w:ascii="Menlo" w:eastAsia="Times New Roman" w:hAnsi="Menlo" w:cs="Menlo"/>
+          <w:color w:val="DCDCAA"/>
+          <w:sz w:val="18"/>
+          <w:szCs w:val="18"/>
+        </w:rPr>
+        <w:t>pop</w:t>
+      </w:r>
+      <w:proofErr w:type="spellEnd"/>
+      <w:r>
+        <w:rPr>
+          <w:rFonts w:ascii="Menlo" w:eastAsia="Times New Roman" w:hAnsi="Menlo" w:cs="Menlo"/>
+          <w:color w:val="D4D4D4"/>
+          <w:sz w:val="18"/>
+          <w:szCs w:val="18"/>
+        </w:rPr>
+        <w:t>(</w:t>
+      </w:r>
+      <w:proofErr w:type="gramEnd"/>
+      <w:r>
+        <w:rPr>
+          <w:rFonts w:ascii="Menlo" w:eastAsia="Times New Roman" w:hAnsi="Menlo" w:cs="Menlo"/>
+          <w:color w:val="D4D4D4"/>
+          <w:sz w:val="18"/>
+          <w:szCs w:val="18"/>
+        </w:rPr>
+        <w:t>);</w:t>
+      </w:r>
+    </w:p>
+    <w:p>
+      <w:pPr>
+        <w:shd w:val="clear" w:color="auto" w:fill="1E1E1E"/>
+        <w:spacing w:after="0" w:line="270" w:lineRule="atLeast"/>
+        <w:rPr>
+          <w:rFonts w:ascii="Menlo" w:eastAsia="Times New Roman" w:hAnsi="Menlo" w:cs="Menlo"/>
+          <w:color w:val="D4D4D4"/>
+          <w:sz w:val="18"/>
+          <w:szCs w:val="18"/>
+        </w:rPr>
+      </w:pPr>
+      <w:r>
+        <w:rPr>
+          <w:rFonts w:ascii="Menlo" w:eastAsia="Times New Roman" w:hAnsi="Menlo" w:cs="Menlo"/>
+          <w:color w:val="D4D4D4"/>
+          <w:sz w:val="18"/>
+          <w:szCs w:val="18"/>
+        </w:rPr>
+        <w:t xml:space="preserve">      r += </w:t>
+      </w:r>
+      <w:r>
+        <w:rPr>
+          <w:rFonts w:ascii="Menlo" w:eastAsia="Times New Roman" w:hAnsi="Menlo" w:cs="Menlo"/>
+          <w:color w:val="CE9178"/>
+          <w:sz w:val="18"/>
+          <w:szCs w:val="18"/>
+        </w:rPr>
+        <w:t>' '</w:t>
+      </w:r>
+      <w:r>
+        <w:rPr>
+          <w:rFonts w:ascii="Menlo" w:eastAsia="Times New Roman" w:hAnsi="Menlo" w:cs="Menlo"/>
+          <w:color w:val="D4D4D4"/>
+          <w:sz w:val="18"/>
+          <w:szCs w:val="18"/>
+        </w:rPr>
+        <w:t>;</w:t>
+      </w:r>
+    </w:p>
+    <w:p>
+      <w:pPr>
+        <w:shd w:val="clear" w:color="auto" w:fill="1E1E1E"/>
+        <w:spacing w:after="0" w:line="270" w:lineRule="atLeast"/>
+        <w:rPr>
+          <w:rFonts w:ascii="Menlo" w:eastAsia="Times New Roman" w:hAnsi="Menlo" w:cs="Menlo"/>
+          <w:color w:val="D4D4D4"/>
+          <w:sz w:val="18"/>
+          <w:szCs w:val="18"/>
+        </w:rPr>
+      </w:pPr>
+      <w:r>
+        <w:rPr>
+          <w:rFonts w:ascii="Menlo" w:eastAsia="Times New Roman" w:hAnsi="Menlo" w:cs="Menlo"/>
+          <w:color w:val="D4D4D4"/>
+          <w:sz w:val="18"/>
+          <w:szCs w:val="18"/>
+        </w:rPr>
+        <w:t xml:space="preserve">    } </w:t>
+      </w:r>
+      <w:r>
+        <w:rPr>
+          <w:rFonts w:ascii="Menlo" w:eastAsia="Times New Roman" w:hAnsi="Menlo" w:cs="Menlo"/>
+          <w:color w:val="C586C0"/>
+          <w:sz w:val="18"/>
+          <w:szCs w:val="18"/>
+        </w:rPr>
+        <w:t>else</w:t>
+      </w:r>
+    </w:p>
+    <w:p>
+      <w:pPr>
+        <w:shd w:val="clear" w:color="auto" w:fill="1E1E1E"/>
+        <w:spacing w:after="0" w:line="270" w:lineRule="atLeast"/>
+        <w:rPr>
+          <w:rFonts w:ascii="Menlo" w:eastAsia="Times New Roman" w:hAnsi="Menlo" w:cs="Menlo"/>
+          <w:color w:val="D4D4D4"/>
+          <w:sz w:val="18"/>
+          <w:szCs w:val="18"/>
+        </w:rPr>
+      </w:pPr>
+      <w:r>
+        <w:rPr>
+          <w:rFonts w:ascii="Menlo" w:eastAsia="Times New Roman" w:hAnsi="Menlo" w:cs="Menlo"/>
+          <w:color w:val="D4D4D4"/>
+          <w:sz w:val="18"/>
+          <w:szCs w:val="18"/>
+        </w:rPr>
+        <w:t xml:space="preserve">      </w:t>
+      </w:r>
+      <w:proofErr w:type="spellStart"/>
+      <w:proofErr w:type="gramStart"/>
+      <w:r>
+        <w:rPr>
+          <w:rFonts w:ascii="Menlo" w:eastAsia="Times New Roman" w:hAnsi="Menlo" w:cs="Menlo"/>
+          <w:color w:val="9CDCFE"/>
+          <w:sz w:val="18"/>
+          <w:szCs w:val="18"/>
+        </w:rPr>
+        <w:t>s</w:t>
+      </w:r>
+      <w:r>
+        <w:rPr>
+          <w:rFonts w:ascii="Menlo" w:eastAsia="Times New Roman" w:hAnsi="Menlo" w:cs="Menlo"/>
+          <w:color w:val="D4D4D4"/>
+          <w:sz w:val="18"/>
+          <w:szCs w:val="18"/>
+        </w:rPr>
+        <w:t>.</w:t>
+      </w:r>
+      <w:r>
+        <w:rPr>
+          <w:rFonts w:ascii="Menlo" w:eastAsia="Times New Roman" w:hAnsi="Menlo" w:cs="Menlo"/>
+          <w:color w:val="DCDCAA"/>
+          <w:sz w:val="18"/>
+          <w:szCs w:val="18"/>
+        </w:rPr>
+        <w:t>push</w:t>
+      </w:r>
+      <w:proofErr w:type="spellEnd"/>
+      <w:proofErr w:type="gramEnd"/>
+      <w:r>
+        <w:rPr>
+          <w:rFonts w:ascii="Menlo" w:eastAsia="Times New Roman" w:hAnsi="Menlo" w:cs="Menlo"/>
+          <w:color w:val="D4D4D4"/>
+          <w:sz w:val="18"/>
+          <w:szCs w:val="18"/>
+        </w:rPr>
+        <w:t>(c);</w:t>
+      </w:r>
+    </w:p>
+    <w:p>
+      <w:pPr>
+        <w:shd w:val="clear" w:color="auto" w:fill="1E1E1E"/>
+        <w:spacing w:after="0" w:line="270" w:lineRule="atLeast"/>
+        <w:rPr>
+          <w:rFonts w:ascii="Menlo" w:eastAsia="Times New Roman" w:hAnsi="Menlo" w:cs="Menlo"/>
+          <w:color w:val="D4D4D4"/>
+          <w:sz w:val="18"/>
+          <w:szCs w:val="18"/>
+        </w:rPr>
+      </w:pPr>
+      <w:r>
+        <w:rPr>
+          <w:rFonts w:ascii="Menlo" w:eastAsia="Times New Roman" w:hAnsi="Menlo" w:cs="Menlo"/>
+          <w:color w:val="D4D4D4"/>
+          <w:sz w:val="18"/>
+          <w:szCs w:val="18"/>
+        </w:rPr>
+        <w:t xml:space="preserve">  }</w:t>
+      </w:r>
+    </w:p>
+    <w:p>
+      <w:pPr>
+        <w:shd w:val="clear" w:color="auto" w:fill="1E1E1E"/>
+        <w:spacing w:after="0" w:line="270" w:lineRule="atLeast"/>
+        <w:rPr>
+          <w:rFonts w:ascii="Menlo" w:eastAsia="Times New Roman" w:hAnsi="Menlo" w:cs="Menlo"/>
+          <w:color w:val="D4D4D4"/>
+          <w:sz w:val="18"/>
+          <w:szCs w:val="18"/>
+        </w:rPr>
+      </w:pPr>
+      <w:r>
+        <w:rPr>
+          <w:rFonts w:ascii="Menlo" w:eastAsia="Times New Roman" w:hAnsi="Menlo" w:cs="Menlo"/>
+          <w:color w:val="D4D4D4"/>
+          <w:sz w:val="18"/>
+          <w:szCs w:val="18"/>
+        </w:rPr>
+        <w:t xml:space="preserve">  </w:t>
+      </w:r>
+      <w:r>
+        <w:rPr>
+          <w:rFonts w:ascii="Menlo" w:eastAsia="Times New Roman" w:hAnsi="Menlo" w:cs="Menlo"/>
+          <w:color w:val="C586C0"/>
+          <w:sz w:val="18"/>
+          <w:szCs w:val="18"/>
+        </w:rPr>
+        <w:t>return</w:t>
+      </w:r>
+      <w:r>
+        <w:rPr>
+          <w:rFonts w:ascii="Menlo" w:eastAsia="Times New Roman" w:hAnsi="Menlo" w:cs="Menlo"/>
+          <w:color w:val="D4D4D4"/>
+          <w:sz w:val="18"/>
+          <w:szCs w:val="18"/>
+        </w:rPr>
+        <w:t xml:space="preserve"> r;</w:t>
+      </w:r>
+    </w:p>
+    <w:p>
+      <w:pPr>
+        <w:shd w:val="clear" w:color="auto" w:fill="1E1E1E"/>
+        <w:spacing w:after="0" w:line="270" w:lineRule="atLeast"/>
+        <w:rPr>
+          <w:rFonts w:ascii="Menlo" w:eastAsia="Times New Roman" w:hAnsi="Menlo" w:cs="Menlo"/>
+          <w:color w:val="D4D4D4"/>
+          <w:sz w:val="18"/>
+          <w:szCs w:val="18"/>
+        </w:rPr>
+      </w:pPr>
+      <w:r>
+        <w:rPr>
+          <w:rFonts w:ascii="Menlo" w:eastAsia="Times New Roman" w:hAnsi="Menlo" w:cs="Menlo"/>
+          <w:color w:val="D4D4D4"/>
+          <w:sz w:val="18"/>
+          <w:szCs w:val="18"/>
+        </w:rPr>
+        <w:t>}</w:t>
+      </w:r>
+    </w:p>
+    <w:p>
       <w:bookmarkStart w:id="0" w:name="_GoBack"/>
       <w:bookmarkEnd w:id="0"/>
     </w:p>
-    <w:p>
-      <w:pPr>
-        <w:shd w:val="clear" w:color="auto" w:fill="1E1E1E"/>
-        <w:spacing w:after="0" w:line="285" w:lineRule="atLeast"/>
-        <w:rPr>
-          <w:rFonts w:ascii="Consolas" w:eastAsia="Times New Roman" w:hAnsi="Consolas" w:cs="Times New Roman"/>
-          <w:color w:val="D4D4D4"/>
-          <w:sz w:val="21"/>
-          <w:szCs w:val="21"/>
-        </w:rPr>
-      </w:pPr>
-      <w:r>
-        <w:rPr>
-          <w:rFonts w:ascii="Consolas" w:eastAsia="Times New Roman" w:hAnsi="Consolas" w:cs="Times New Roman"/>
-          <w:color w:val="D4D4D4"/>
-          <w:sz w:val="21"/>
-          <w:szCs w:val="21"/>
-        </w:rPr>
-        <w:t xml:space="preserve">  </w:t>
-      </w:r>
-      <w:r>
-        <w:rPr>
-          <w:rFonts w:ascii="Consolas" w:eastAsia="Times New Roman" w:hAnsi="Consolas" w:cs="Times New Roman"/>
-          <w:color w:val="4EC9B0"/>
-          <w:sz w:val="21"/>
-          <w:szCs w:val="21"/>
-        </w:rPr>
-        <w:t>Stack</w:t>
-      </w:r>
-      <w:r>
-        <w:rPr>
-          <w:rFonts w:ascii="Consolas" w:eastAsia="Times New Roman" w:hAnsi="Consolas" w:cs="Times New Roman"/>
-          <w:color w:val="D4D4D4"/>
-          <w:sz w:val="21"/>
-          <w:szCs w:val="21"/>
-        </w:rPr>
-        <w:t>&lt;</w:t>
-      </w:r>
-      <w:r>
-        <w:rPr>
-          <w:rFonts w:ascii="Consolas" w:eastAsia="Times New Roman" w:hAnsi="Consolas" w:cs="Times New Roman"/>
-          <w:color w:val="4EC9B0"/>
-          <w:sz w:val="21"/>
-          <w:szCs w:val="21"/>
-        </w:rPr>
-        <w:t>Character</w:t>
-      </w:r>
-      <w:r>
-        <w:rPr>
-          <w:rFonts w:ascii="Consolas" w:eastAsia="Times New Roman" w:hAnsi="Consolas" w:cs="Times New Roman"/>
-          <w:color w:val="D4D4D4"/>
-          <w:sz w:val="21"/>
-          <w:szCs w:val="21"/>
-        </w:rPr>
-        <w:t xml:space="preserve">&gt; </w:t>
-      </w:r>
-      <w:r>
-        <w:rPr>
-          <w:rFonts w:ascii="Consolas" w:eastAsia="Times New Roman" w:hAnsi="Consolas" w:cs="Times New Roman"/>
-          <w:color w:val="9CDCFE"/>
-          <w:sz w:val="21"/>
-          <w:szCs w:val="21"/>
-        </w:rPr>
-        <w:t>s</w:t>
-      </w:r>
-      <w:r>
-        <w:rPr>
-          <w:rFonts w:ascii="Consolas" w:eastAsia="Times New Roman" w:hAnsi="Consolas" w:cs="Times New Roman"/>
-          <w:color w:val="D4D4D4"/>
-          <w:sz w:val="21"/>
-          <w:szCs w:val="21"/>
-        </w:rPr>
-        <w:t xml:space="preserve"> = </w:t>
-      </w:r>
-      <w:r>
-        <w:rPr>
-          <w:rFonts w:ascii="Consolas" w:eastAsia="Times New Roman" w:hAnsi="Consolas" w:cs="Times New Roman"/>
-          <w:color w:val="C586C0"/>
-          <w:sz w:val="21"/>
-          <w:szCs w:val="21"/>
-        </w:rPr>
-        <w:t>new</w:t>
-      </w:r>
-      <w:r>
-        <w:rPr>
-          <w:rFonts w:ascii="Consolas" w:eastAsia="Times New Roman" w:hAnsi="Consolas" w:cs="Times New Roman"/>
-          <w:color w:val="D4D4D4"/>
-          <w:sz w:val="21"/>
-          <w:szCs w:val="21"/>
-        </w:rPr>
-        <w:t xml:space="preserve"> </w:t>
-      </w:r>
-      <w:proofErr w:type="gramStart"/>
-      <w:r>
-        <w:rPr>
-          <w:rFonts w:ascii="Consolas" w:eastAsia="Times New Roman" w:hAnsi="Consolas" w:cs="Times New Roman"/>
-          <w:color w:val="DCDCAA"/>
-          <w:sz w:val="21"/>
-          <w:szCs w:val="21"/>
-        </w:rPr>
-        <w:t>Stack</w:t>
-      </w:r>
-      <w:r>
-        <w:rPr>
-          <w:rFonts w:ascii="Consolas" w:eastAsia="Times New Roman" w:hAnsi="Consolas" w:cs="Times New Roman"/>
-          <w:color w:val="D4D4D4"/>
-          <w:sz w:val="21"/>
-          <w:szCs w:val="21"/>
-        </w:rPr>
-        <w:t>(</w:t>
-      </w:r>
-      <w:proofErr w:type="gramEnd"/>
-      <w:r>
-        <w:rPr>
-          <w:rFonts w:ascii="Consolas" w:eastAsia="Times New Roman" w:hAnsi="Consolas" w:cs="Times New Roman"/>
-          <w:color w:val="D4D4D4"/>
-          <w:sz w:val="21"/>
-          <w:szCs w:val="21"/>
-        </w:rPr>
-        <w:t>);</w:t>
-      </w:r>
-    </w:p>
-    <w:p>
-      <w:pPr>
-        <w:shd w:val="clear" w:color="auto" w:fill="1E1E1E"/>
-        <w:spacing w:after="0" w:line="285" w:lineRule="atLeast"/>
-        <w:rPr>
-          <w:rFonts w:ascii="Consolas" w:eastAsia="Times New Roman" w:hAnsi="Consolas" w:cs="Times New Roman"/>
-          <w:color w:val="D4D4D4"/>
-          <w:sz w:val="21"/>
-          <w:szCs w:val="21"/>
-        </w:rPr>
-      </w:pPr>
-      <w:r>
-        <w:rPr>
-          <w:rFonts w:ascii="Consolas" w:eastAsia="Times New Roman" w:hAnsi="Consolas" w:cs="Times New Roman"/>
-          <w:color w:val="D4D4D4"/>
-          <w:sz w:val="21"/>
-          <w:szCs w:val="21"/>
-        </w:rPr>
-        <w:t xml:space="preserve">  </w:t>
-      </w:r>
-      <w:r>
-        <w:rPr>
-          <w:rFonts w:ascii="Consolas" w:eastAsia="Times New Roman" w:hAnsi="Consolas" w:cs="Times New Roman"/>
-          <w:color w:val="4EC9B0"/>
-          <w:sz w:val="21"/>
-          <w:szCs w:val="21"/>
-        </w:rPr>
-        <w:t>String</w:t>
-      </w:r>
-      <w:r>
-        <w:rPr>
-          <w:rFonts w:ascii="Consolas" w:eastAsia="Times New Roman" w:hAnsi="Consolas" w:cs="Times New Roman"/>
-          <w:color w:val="D4D4D4"/>
-          <w:sz w:val="21"/>
-          <w:szCs w:val="21"/>
-        </w:rPr>
-        <w:t xml:space="preserve"> </w:t>
-      </w:r>
-      <w:r>
-        <w:rPr>
-          <w:rFonts w:ascii="Consolas" w:eastAsia="Times New Roman" w:hAnsi="Consolas" w:cs="Times New Roman"/>
-          <w:color w:val="9CDCFE"/>
-          <w:sz w:val="21"/>
-          <w:szCs w:val="21"/>
-        </w:rPr>
-        <w:t>r</w:t>
-      </w:r>
-      <w:r>
-        <w:rPr>
-          <w:rFonts w:ascii="Consolas" w:eastAsia="Times New Roman" w:hAnsi="Consolas" w:cs="Times New Roman"/>
-          <w:color w:val="D4D4D4"/>
-          <w:sz w:val="21"/>
-          <w:szCs w:val="21"/>
-        </w:rPr>
-        <w:t xml:space="preserve"> = </w:t>
-      </w:r>
-      <w:r>
-        <w:rPr>
-          <w:rFonts w:ascii="Consolas" w:eastAsia="Times New Roman" w:hAnsi="Consolas" w:cs="Times New Roman"/>
-          <w:color w:val="CE9178"/>
-          <w:sz w:val="21"/>
-          <w:szCs w:val="21"/>
-        </w:rPr>
-        <w:t>""</w:t>
-      </w:r>
-      <w:r>
-        <w:rPr>
-          <w:rFonts w:ascii="Consolas" w:eastAsia="Times New Roman" w:hAnsi="Consolas" w:cs="Times New Roman"/>
-          <w:color w:val="D4D4D4"/>
-          <w:sz w:val="21"/>
-          <w:szCs w:val="21"/>
-        </w:rPr>
-        <w:t>;</w:t>
-      </w:r>
-    </w:p>
-    <w:p>
-      <w:pPr>
-        <w:shd w:val="clear" w:color="auto" w:fill="1E1E1E"/>
-        <w:spacing w:after="0" w:line="285" w:lineRule="atLeast"/>
-        <w:rPr>
-          <w:rFonts w:ascii="Consolas" w:eastAsia="Times New Roman" w:hAnsi="Consolas" w:cs="Times New Roman"/>
-          <w:color w:val="D4D4D4"/>
-          <w:sz w:val="21"/>
-          <w:szCs w:val="21"/>
-        </w:rPr>
-      </w:pPr>
-      <w:r>
-        <w:rPr>
-          <w:rFonts w:ascii="Consolas" w:eastAsia="Times New Roman" w:hAnsi="Consolas" w:cs="Times New Roman"/>
-          <w:color w:val="D4D4D4"/>
-          <w:sz w:val="21"/>
-          <w:szCs w:val="21"/>
-        </w:rPr>
-        <w:t xml:space="preserve">  </w:t>
-      </w:r>
-      <w:r>
-        <w:rPr>
-          <w:rFonts w:ascii="Consolas" w:eastAsia="Times New Roman" w:hAnsi="Consolas" w:cs="Times New Roman"/>
-          <w:color w:val="C586C0"/>
-          <w:sz w:val="21"/>
-          <w:szCs w:val="21"/>
-        </w:rPr>
-        <w:t>for</w:t>
-      </w:r>
-      <w:r>
-        <w:rPr>
-          <w:rFonts w:ascii="Consolas" w:eastAsia="Times New Roman" w:hAnsi="Consolas" w:cs="Times New Roman"/>
-          <w:color w:val="D4D4D4"/>
-          <w:sz w:val="21"/>
-          <w:szCs w:val="21"/>
-        </w:rPr>
-        <w:t xml:space="preserve"> (</w:t>
-      </w:r>
-      <w:r>
-        <w:rPr>
-          <w:rFonts w:ascii="Consolas" w:eastAsia="Times New Roman" w:hAnsi="Consolas" w:cs="Times New Roman"/>
-          <w:color w:val="4EC9B0"/>
-          <w:sz w:val="21"/>
-          <w:szCs w:val="21"/>
-        </w:rPr>
-        <w:t>int</w:t>
-      </w:r>
-      <w:r>
-        <w:rPr>
-          <w:rFonts w:ascii="Consolas" w:eastAsia="Times New Roman" w:hAnsi="Consolas" w:cs="Times New Roman"/>
-          <w:color w:val="D4D4D4"/>
-          <w:sz w:val="21"/>
-          <w:szCs w:val="21"/>
-        </w:rPr>
-        <w:t xml:space="preserve"> </w:t>
-      </w:r>
-      <w:proofErr w:type="spellStart"/>
-      <w:r>
-        <w:rPr>
-          <w:rFonts w:ascii="Consolas" w:eastAsia="Times New Roman" w:hAnsi="Consolas" w:cs="Times New Roman"/>
-          <w:color w:val="9CDCFE"/>
-          <w:sz w:val="21"/>
-          <w:szCs w:val="21"/>
-        </w:rPr>
-        <w:t>i</w:t>
-      </w:r>
-      <w:proofErr w:type="spellEnd"/>
-      <w:r>
-        <w:rPr>
-          <w:rFonts w:ascii="Consolas" w:eastAsia="Times New Roman" w:hAnsi="Consolas" w:cs="Times New Roman"/>
-          <w:color w:val="D4D4D4"/>
-          <w:sz w:val="21"/>
-          <w:szCs w:val="21"/>
-        </w:rPr>
-        <w:t xml:space="preserve"> = </w:t>
-      </w:r>
-      <w:r>
-        <w:rPr>
-          <w:rFonts w:ascii="Consolas" w:eastAsia="Times New Roman" w:hAnsi="Consolas" w:cs="Times New Roman"/>
-          <w:color w:val="B5CEA8"/>
-          <w:sz w:val="21"/>
-          <w:szCs w:val="21"/>
-        </w:rPr>
-        <w:t>0</w:t>
-      </w:r>
-      <w:r>
-        <w:rPr>
-          <w:rFonts w:ascii="Consolas" w:eastAsia="Times New Roman" w:hAnsi="Consolas" w:cs="Times New Roman"/>
-          <w:color w:val="D4D4D4"/>
-          <w:sz w:val="21"/>
-          <w:szCs w:val="21"/>
-        </w:rPr>
-        <w:t xml:space="preserve">; </w:t>
-      </w:r>
-      <w:proofErr w:type="spellStart"/>
-      <w:r>
-        <w:rPr>
-          <w:rFonts w:ascii="Consolas" w:eastAsia="Times New Roman" w:hAnsi="Consolas" w:cs="Times New Roman"/>
-          <w:color w:val="D4D4D4"/>
-          <w:sz w:val="21"/>
-          <w:szCs w:val="21"/>
-        </w:rPr>
-        <w:t>i</w:t>
-      </w:r>
-      <w:proofErr w:type="spellEnd"/>
-      <w:r>
-        <w:rPr>
-          <w:rFonts w:ascii="Consolas" w:eastAsia="Times New Roman" w:hAnsi="Consolas" w:cs="Times New Roman"/>
-          <w:color w:val="D4D4D4"/>
-          <w:sz w:val="21"/>
-          <w:szCs w:val="21"/>
-        </w:rPr>
-        <w:t xml:space="preserve"> &lt; </w:t>
-      </w:r>
-      <w:proofErr w:type="spellStart"/>
-      <w:proofErr w:type="gramStart"/>
-      <w:r>
-        <w:rPr>
-          <w:rFonts w:ascii="Consolas" w:eastAsia="Times New Roman" w:hAnsi="Consolas" w:cs="Times New Roman"/>
-          <w:color w:val="9CDCFE"/>
-          <w:sz w:val="21"/>
-          <w:szCs w:val="21"/>
-        </w:rPr>
-        <w:t>input</w:t>
-      </w:r>
-      <w:r>
-        <w:rPr>
-          <w:rFonts w:ascii="Consolas" w:eastAsia="Times New Roman" w:hAnsi="Consolas" w:cs="Times New Roman"/>
-          <w:color w:val="D4D4D4"/>
-          <w:sz w:val="21"/>
-          <w:szCs w:val="21"/>
-        </w:rPr>
-        <w:t>.</w:t>
-      </w:r>
-      <w:r>
-        <w:rPr>
-          <w:rFonts w:ascii="Consolas" w:eastAsia="Times New Roman" w:hAnsi="Consolas" w:cs="Times New Roman"/>
-          <w:color w:val="DCDCAA"/>
-          <w:sz w:val="21"/>
-          <w:szCs w:val="21"/>
-        </w:rPr>
-        <w:t>length</w:t>
-      </w:r>
-      <w:proofErr w:type="spellEnd"/>
-      <w:proofErr w:type="gramEnd"/>
-      <w:r>
-        <w:rPr>
-          <w:rFonts w:ascii="Consolas" w:eastAsia="Times New Roman" w:hAnsi="Consolas" w:cs="Times New Roman"/>
-          <w:color w:val="D4D4D4"/>
-          <w:sz w:val="21"/>
-          <w:szCs w:val="21"/>
-        </w:rPr>
-        <w:t xml:space="preserve">(); </w:t>
-      </w:r>
-      <w:proofErr w:type="spellStart"/>
-      <w:r>
-        <w:rPr>
-          <w:rFonts w:ascii="Consolas" w:eastAsia="Times New Roman" w:hAnsi="Consolas" w:cs="Times New Roman"/>
-          <w:color w:val="D4D4D4"/>
-          <w:sz w:val="21"/>
-          <w:szCs w:val="21"/>
-        </w:rPr>
-        <w:t>i</w:t>
-      </w:r>
-      <w:proofErr w:type="spellEnd"/>
-      <w:r>
-        <w:rPr>
-          <w:rFonts w:ascii="Consolas" w:eastAsia="Times New Roman" w:hAnsi="Consolas" w:cs="Times New Roman"/>
-          <w:color w:val="D4D4D4"/>
-          <w:sz w:val="21"/>
-          <w:szCs w:val="21"/>
-        </w:rPr>
-        <w:t>++) {</w:t>
-      </w:r>
-    </w:p>
-    <w:p>
-      <w:pPr>
-        <w:shd w:val="clear" w:color="auto" w:fill="1E1E1E"/>
-        <w:spacing w:after="0" w:line="285" w:lineRule="atLeast"/>
-        <w:rPr>
-          <w:rFonts w:ascii="Consolas" w:eastAsia="Times New Roman" w:hAnsi="Consolas" w:cs="Times New Roman"/>
-          <w:color w:val="D4D4D4"/>
-          <w:sz w:val="21"/>
-          <w:szCs w:val="21"/>
-        </w:rPr>
-      </w:pPr>
-      <w:r>
-        <w:rPr>
-          <w:rFonts w:ascii="Consolas" w:eastAsia="Times New Roman" w:hAnsi="Consolas" w:cs="Times New Roman"/>
-          <w:color w:val="D4D4D4"/>
-          <w:sz w:val="21"/>
-          <w:szCs w:val="21"/>
-        </w:rPr>
-        <w:t xml:space="preserve">    </w:t>
-      </w:r>
-      <w:r>
-        <w:rPr>
-          <w:rFonts w:ascii="Consolas" w:eastAsia="Times New Roman" w:hAnsi="Consolas" w:cs="Times New Roman"/>
-          <w:color w:val="4EC9B0"/>
-          <w:sz w:val="21"/>
-          <w:szCs w:val="21"/>
-        </w:rPr>
-        <w:t>char</w:t>
-      </w:r>
-      <w:r>
-        <w:rPr>
-          <w:rFonts w:ascii="Consolas" w:eastAsia="Times New Roman" w:hAnsi="Consolas" w:cs="Times New Roman"/>
-          <w:color w:val="D4D4D4"/>
-          <w:sz w:val="21"/>
-          <w:szCs w:val="21"/>
-        </w:rPr>
-        <w:t xml:space="preserve"> </w:t>
-      </w:r>
-      <w:r>
-        <w:rPr>
-          <w:rFonts w:ascii="Consolas" w:eastAsia="Times New Roman" w:hAnsi="Consolas" w:cs="Times New Roman"/>
-          <w:color w:val="9CDCFE"/>
-          <w:sz w:val="21"/>
-          <w:szCs w:val="21"/>
-        </w:rPr>
-        <w:t>c</w:t>
-      </w:r>
-      <w:r>
-        <w:rPr>
-          <w:rFonts w:ascii="Consolas" w:eastAsia="Times New Roman" w:hAnsi="Consolas" w:cs="Times New Roman"/>
-          <w:color w:val="D4D4D4"/>
-          <w:sz w:val="21"/>
-          <w:szCs w:val="21"/>
-        </w:rPr>
-        <w:t xml:space="preserve"> = </w:t>
-      </w:r>
-      <w:proofErr w:type="spellStart"/>
-      <w:proofErr w:type="gramStart"/>
-      <w:r>
-        <w:rPr>
-          <w:rFonts w:ascii="Consolas" w:eastAsia="Times New Roman" w:hAnsi="Consolas" w:cs="Times New Roman"/>
-          <w:color w:val="9CDCFE"/>
-          <w:sz w:val="21"/>
-          <w:szCs w:val="21"/>
-        </w:rPr>
-        <w:t>input</w:t>
-      </w:r>
-      <w:r>
-        <w:rPr>
-          <w:rFonts w:ascii="Consolas" w:eastAsia="Times New Roman" w:hAnsi="Consolas" w:cs="Times New Roman"/>
-          <w:color w:val="D4D4D4"/>
-          <w:sz w:val="21"/>
-          <w:szCs w:val="21"/>
-        </w:rPr>
-        <w:t>.</w:t>
-      </w:r>
-      <w:r>
-        <w:rPr>
-          <w:rFonts w:ascii="Consolas" w:eastAsia="Times New Roman" w:hAnsi="Consolas" w:cs="Times New Roman"/>
-          <w:color w:val="DCDCAA"/>
-          <w:sz w:val="21"/>
-          <w:szCs w:val="21"/>
-        </w:rPr>
-        <w:t>charAt</w:t>
-      </w:r>
-      <w:proofErr w:type="spellEnd"/>
-      <w:proofErr w:type="gramEnd"/>
-      <w:r>
-        <w:rPr>
-          <w:rFonts w:ascii="Consolas" w:eastAsia="Times New Roman" w:hAnsi="Consolas" w:cs="Times New Roman"/>
-          <w:color w:val="D4D4D4"/>
-          <w:sz w:val="21"/>
-          <w:szCs w:val="21"/>
-        </w:rPr>
-        <w:t>(</w:t>
-      </w:r>
-      <w:proofErr w:type="spellStart"/>
-      <w:r>
-        <w:rPr>
-          <w:rFonts w:ascii="Consolas" w:eastAsia="Times New Roman" w:hAnsi="Consolas" w:cs="Times New Roman"/>
-          <w:color w:val="D4D4D4"/>
-          <w:sz w:val="21"/>
-          <w:szCs w:val="21"/>
-        </w:rPr>
-        <w:t>i</w:t>
-      </w:r>
-      <w:proofErr w:type="spellEnd"/>
-      <w:r>
-        <w:rPr>
-          <w:rFonts w:ascii="Consolas" w:eastAsia="Times New Roman" w:hAnsi="Consolas" w:cs="Times New Roman"/>
-          <w:color w:val="D4D4D4"/>
-          <w:sz w:val="21"/>
-          <w:szCs w:val="21"/>
-        </w:rPr>
-        <w:t>);</w:t>
-      </w:r>
-    </w:p>
-    <w:p>
-      <w:pPr>
-        <w:shd w:val="clear" w:color="auto" w:fill="1E1E1E"/>
-        <w:spacing w:after="0" w:line="285" w:lineRule="atLeast"/>
-        <w:rPr>
-          <w:rFonts w:ascii="Consolas" w:eastAsia="Times New Roman" w:hAnsi="Consolas" w:cs="Times New Roman"/>
-          <w:color w:val="D4D4D4"/>
-          <w:sz w:val="21"/>
-          <w:szCs w:val="21"/>
-        </w:rPr>
-      </w:pPr>
-      <w:r>
-        <w:rPr>
-          <w:rFonts w:ascii="Consolas" w:eastAsia="Times New Roman" w:hAnsi="Consolas" w:cs="Times New Roman"/>
-          <w:color w:val="D4D4D4"/>
-          <w:sz w:val="21"/>
-          <w:szCs w:val="21"/>
-        </w:rPr>
-        <w:t xml:space="preserve">    </w:t>
-      </w:r>
-      <w:proofErr w:type="spellStart"/>
-      <w:proofErr w:type="gramStart"/>
-      <w:r>
-        <w:rPr>
-          <w:rFonts w:ascii="Consolas" w:eastAsia="Times New Roman" w:hAnsi="Consolas" w:cs="Times New Roman"/>
-          <w:color w:val="9CDCFE"/>
-          <w:sz w:val="21"/>
-          <w:szCs w:val="21"/>
-        </w:rPr>
-        <w:t>s</w:t>
-      </w:r>
-      <w:r>
-        <w:rPr>
-          <w:rFonts w:ascii="Consolas" w:eastAsia="Times New Roman" w:hAnsi="Consolas" w:cs="Times New Roman"/>
-          <w:color w:val="D4D4D4"/>
-          <w:sz w:val="21"/>
-          <w:szCs w:val="21"/>
-        </w:rPr>
-        <w:t>.</w:t>
-      </w:r>
-      <w:r>
-        <w:rPr>
-          <w:rFonts w:ascii="Consolas" w:eastAsia="Times New Roman" w:hAnsi="Consolas" w:cs="Times New Roman"/>
-          <w:color w:val="DCDCAA"/>
-          <w:sz w:val="21"/>
-          <w:szCs w:val="21"/>
-        </w:rPr>
-        <w:t>push</w:t>
-      </w:r>
-      <w:proofErr w:type="spellEnd"/>
-      <w:proofErr w:type="gramEnd"/>
-      <w:r>
-        <w:rPr>
-          <w:rFonts w:ascii="Consolas" w:eastAsia="Times New Roman" w:hAnsi="Consolas" w:cs="Times New Roman"/>
-          <w:color w:val="D4D4D4"/>
-          <w:sz w:val="21"/>
-          <w:szCs w:val="21"/>
-        </w:rPr>
-        <w:t>(c);</w:t>
-      </w:r>
-    </w:p>
-    <w:p>
-      <w:pPr>
-        <w:shd w:val="clear" w:color="auto" w:fill="1E1E1E"/>
-        <w:spacing w:after="0" w:line="285" w:lineRule="atLeast"/>
-        <w:rPr>
-          <w:rFonts w:ascii="Consolas" w:eastAsia="Times New Roman" w:hAnsi="Consolas" w:cs="Times New Roman"/>
-          <w:color w:val="D4D4D4"/>
-          <w:sz w:val="21"/>
-          <w:szCs w:val="21"/>
-        </w:rPr>
-      </w:pPr>
-      <w:r>
-        <w:rPr>
-          <w:rFonts w:ascii="Consolas" w:eastAsia="Times New Roman" w:hAnsi="Consolas" w:cs="Times New Roman"/>
-          <w:color w:val="D4D4D4"/>
-          <w:sz w:val="21"/>
-          <w:szCs w:val="21"/>
-        </w:rPr>
-        <w:t xml:space="preserve">    </w:t>
-      </w:r>
-      <w:r>
-        <w:rPr>
-          <w:rFonts w:ascii="Consolas" w:eastAsia="Times New Roman" w:hAnsi="Consolas" w:cs="Times New Roman"/>
-          <w:color w:val="C586C0"/>
-          <w:sz w:val="21"/>
-          <w:szCs w:val="21"/>
-        </w:rPr>
-        <w:t>if</w:t>
-      </w:r>
-      <w:r>
-        <w:rPr>
-          <w:rFonts w:ascii="Consolas" w:eastAsia="Times New Roman" w:hAnsi="Consolas" w:cs="Times New Roman"/>
-          <w:color w:val="D4D4D4"/>
-          <w:sz w:val="21"/>
-          <w:szCs w:val="21"/>
-        </w:rPr>
-        <w:t xml:space="preserve"> (c == </w:t>
-      </w:r>
-      <w:r>
-        <w:rPr>
-          <w:rFonts w:ascii="Consolas" w:eastAsia="Times New Roman" w:hAnsi="Consolas" w:cs="Times New Roman"/>
-          <w:color w:val="CE9178"/>
-          <w:sz w:val="21"/>
-          <w:szCs w:val="21"/>
-        </w:rPr>
-        <w:t>' '</w:t>
-      </w:r>
-      <w:r>
-        <w:rPr>
-          <w:rFonts w:ascii="Consolas" w:eastAsia="Times New Roman" w:hAnsi="Consolas" w:cs="Times New Roman"/>
-          <w:color w:val="D4D4D4"/>
-          <w:sz w:val="21"/>
-          <w:szCs w:val="21"/>
-        </w:rPr>
-        <w:t xml:space="preserve"> || </w:t>
-      </w:r>
-      <w:proofErr w:type="spellStart"/>
-      <w:r>
-        <w:rPr>
-          <w:rFonts w:ascii="Consolas" w:eastAsia="Times New Roman" w:hAnsi="Consolas" w:cs="Times New Roman"/>
-          <w:color w:val="D4D4D4"/>
-          <w:sz w:val="21"/>
-          <w:szCs w:val="21"/>
-        </w:rPr>
-        <w:t>i</w:t>
-      </w:r>
-      <w:proofErr w:type="spellEnd"/>
-      <w:r>
-        <w:rPr>
-          <w:rFonts w:ascii="Consolas" w:eastAsia="Times New Roman" w:hAnsi="Consolas" w:cs="Times New Roman"/>
-          <w:color w:val="D4D4D4"/>
-          <w:sz w:val="21"/>
-          <w:szCs w:val="21"/>
-        </w:rPr>
-        <w:t xml:space="preserve"> == </w:t>
-      </w:r>
-      <w:proofErr w:type="spellStart"/>
-      <w:proofErr w:type="gramStart"/>
-      <w:r>
-        <w:rPr>
-          <w:rFonts w:ascii="Consolas" w:eastAsia="Times New Roman" w:hAnsi="Consolas" w:cs="Times New Roman"/>
-          <w:color w:val="9CDCFE"/>
-          <w:sz w:val="21"/>
-          <w:szCs w:val="21"/>
-        </w:rPr>
-        <w:t>input</w:t>
-      </w:r>
-      <w:r>
-        <w:rPr>
-          <w:rFonts w:ascii="Consolas" w:eastAsia="Times New Roman" w:hAnsi="Consolas" w:cs="Times New Roman"/>
-          <w:color w:val="D4D4D4"/>
-          <w:sz w:val="21"/>
-          <w:szCs w:val="21"/>
-        </w:rPr>
-        <w:t>.</w:t>
-      </w:r>
-      <w:r>
-        <w:rPr>
-          <w:rFonts w:ascii="Consolas" w:eastAsia="Times New Roman" w:hAnsi="Consolas" w:cs="Times New Roman"/>
-          <w:color w:val="DCDCAA"/>
-          <w:sz w:val="21"/>
-          <w:szCs w:val="21"/>
-        </w:rPr>
-        <w:t>length</w:t>
-      </w:r>
-      <w:proofErr w:type="spellEnd"/>
-      <w:proofErr w:type="gramEnd"/>
-      <w:r>
-        <w:rPr>
-          <w:rFonts w:ascii="Consolas" w:eastAsia="Times New Roman" w:hAnsi="Consolas" w:cs="Times New Roman"/>
-          <w:color w:val="D4D4D4"/>
-          <w:sz w:val="21"/>
-          <w:szCs w:val="21"/>
-        </w:rPr>
-        <w:t xml:space="preserve">() - </w:t>
-      </w:r>
-      <w:r>
-        <w:rPr>
-          <w:rFonts w:ascii="Consolas" w:eastAsia="Times New Roman" w:hAnsi="Consolas" w:cs="Times New Roman"/>
-          <w:color w:val="B5CEA8"/>
-          <w:sz w:val="21"/>
-          <w:szCs w:val="21"/>
-        </w:rPr>
-        <w:t>1</w:t>
-      </w:r>
-      <w:r>
-        <w:rPr>
-          <w:rFonts w:ascii="Consolas" w:eastAsia="Times New Roman" w:hAnsi="Consolas" w:cs="Times New Roman"/>
-          <w:color w:val="D4D4D4"/>
-          <w:sz w:val="21"/>
-          <w:szCs w:val="21"/>
-        </w:rPr>
-        <w:t>) {</w:t>
-      </w:r>
-    </w:p>
-    <w:p>
-      <w:pPr>
-        <w:shd w:val="clear" w:color="auto" w:fill="1E1E1E"/>
-        <w:spacing w:after="0" w:line="285" w:lineRule="atLeast"/>
-        <w:rPr>
-          <w:rFonts w:ascii="Consolas" w:eastAsia="Times New Roman" w:hAnsi="Consolas" w:cs="Times New Roman"/>
-          <w:color w:val="D4D4D4"/>
-          <w:sz w:val="21"/>
-          <w:szCs w:val="21"/>
-        </w:rPr>
-      </w:pPr>
-      <w:r>
-        <w:rPr>
-          <w:rFonts w:ascii="Consolas" w:eastAsia="Times New Roman" w:hAnsi="Consolas" w:cs="Times New Roman"/>
-          <w:color w:val="D4D4D4"/>
-          <w:sz w:val="21"/>
-          <w:szCs w:val="21"/>
-        </w:rPr>
-        <w:t xml:space="preserve">      </w:t>
-      </w:r>
-      <w:r>
-        <w:rPr>
-          <w:rFonts w:ascii="Consolas" w:eastAsia="Times New Roman" w:hAnsi="Consolas" w:cs="Times New Roman"/>
-          <w:color w:val="C586C0"/>
-          <w:sz w:val="21"/>
-          <w:szCs w:val="21"/>
-        </w:rPr>
-        <w:t>while</w:t>
-      </w:r>
-      <w:r>
-        <w:rPr>
-          <w:rFonts w:ascii="Consolas" w:eastAsia="Times New Roman" w:hAnsi="Consolas" w:cs="Times New Roman"/>
-          <w:color w:val="D4D4D4"/>
-          <w:sz w:val="21"/>
-          <w:szCs w:val="21"/>
-        </w:rPr>
-        <w:t xml:space="preserve"> </w:t>
-      </w:r>
-      <w:proofErr w:type="gramStart"/>
-      <w:r>
-        <w:rPr>
-          <w:rFonts w:ascii="Consolas" w:eastAsia="Times New Roman" w:hAnsi="Consolas" w:cs="Times New Roman"/>
-          <w:color w:val="D4D4D4"/>
-          <w:sz w:val="21"/>
-          <w:szCs w:val="21"/>
-        </w:rPr>
-        <w:t>(!</w:t>
-      </w:r>
-      <w:proofErr w:type="spellStart"/>
-      <w:r>
-        <w:rPr>
-          <w:rFonts w:ascii="Consolas" w:eastAsia="Times New Roman" w:hAnsi="Consolas" w:cs="Times New Roman"/>
-          <w:color w:val="9CDCFE"/>
-          <w:sz w:val="21"/>
-          <w:szCs w:val="21"/>
-        </w:rPr>
-        <w:t>s</w:t>
-      </w:r>
-      <w:proofErr w:type="gramEnd"/>
-      <w:r>
-        <w:rPr>
-          <w:rFonts w:ascii="Consolas" w:eastAsia="Times New Roman" w:hAnsi="Consolas" w:cs="Times New Roman"/>
-          <w:color w:val="D4D4D4"/>
-          <w:sz w:val="21"/>
-          <w:szCs w:val="21"/>
-        </w:rPr>
-        <w:t>.</w:t>
-      </w:r>
-      <w:r>
-        <w:rPr>
-          <w:rFonts w:ascii="Consolas" w:eastAsia="Times New Roman" w:hAnsi="Consolas" w:cs="Times New Roman"/>
-          <w:color w:val="DCDCAA"/>
-          <w:sz w:val="21"/>
-          <w:szCs w:val="21"/>
-        </w:rPr>
-        <w:t>isEmpty</w:t>
-      </w:r>
-      <w:proofErr w:type="spellEnd"/>
-      <w:r>
-        <w:rPr>
-          <w:rFonts w:ascii="Consolas" w:eastAsia="Times New Roman" w:hAnsi="Consolas" w:cs="Times New Roman"/>
-          <w:color w:val="D4D4D4"/>
-          <w:sz w:val="21"/>
-          <w:szCs w:val="21"/>
-        </w:rPr>
-        <w:t>())</w:t>
-      </w:r>
-    </w:p>
-    <w:p>
-      <w:pPr>
-        <w:shd w:val="clear" w:color="auto" w:fill="1E1E1E"/>
-        <w:spacing w:after="0" w:line="285" w:lineRule="atLeast"/>
-        <w:rPr>
-          <w:rFonts w:ascii="Consolas" w:eastAsia="Times New Roman" w:hAnsi="Consolas" w:cs="Times New Roman"/>
-          <w:color w:val="D4D4D4"/>
-          <w:sz w:val="21"/>
-          <w:szCs w:val="21"/>
-        </w:rPr>
-      </w:pPr>
-      <w:r>
-        <w:rPr>
-          <w:rFonts w:ascii="Consolas" w:eastAsia="Times New Roman" w:hAnsi="Consolas" w:cs="Times New Roman"/>
-          <w:color w:val="D4D4D4"/>
-          <w:sz w:val="21"/>
-          <w:szCs w:val="21"/>
-        </w:rPr>
-        <w:t xml:space="preserve">        r += </w:t>
-      </w:r>
-      <w:proofErr w:type="spellStart"/>
-      <w:proofErr w:type="gramStart"/>
-      <w:r>
-        <w:rPr>
-          <w:rFonts w:ascii="Consolas" w:eastAsia="Times New Roman" w:hAnsi="Consolas" w:cs="Times New Roman"/>
-          <w:color w:val="9CDCFE"/>
-          <w:sz w:val="21"/>
-          <w:szCs w:val="21"/>
-        </w:rPr>
-        <w:t>s</w:t>
-      </w:r>
-      <w:r>
-        <w:rPr>
-          <w:rFonts w:ascii="Consolas" w:eastAsia="Times New Roman" w:hAnsi="Consolas" w:cs="Times New Roman"/>
-          <w:color w:val="D4D4D4"/>
-          <w:sz w:val="21"/>
-          <w:szCs w:val="21"/>
-        </w:rPr>
-        <w:t>.</w:t>
-      </w:r>
-      <w:r>
-        <w:rPr>
-          <w:rFonts w:ascii="Consolas" w:eastAsia="Times New Roman" w:hAnsi="Consolas" w:cs="Times New Roman"/>
-          <w:color w:val="DCDCAA"/>
-          <w:sz w:val="21"/>
-          <w:szCs w:val="21"/>
-        </w:rPr>
-        <w:t>pop</w:t>
-      </w:r>
-      <w:proofErr w:type="spellEnd"/>
-      <w:r>
-        <w:rPr>
-          <w:rFonts w:ascii="Consolas" w:eastAsia="Times New Roman" w:hAnsi="Consolas" w:cs="Times New Roman"/>
-          <w:color w:val="D4D4D4"/>
-          <w:sz w:val="21"/>
-          <w:szCs w:val="21"/>
-        </w:rPr>
-        <w:t>(</w:t>
-      </w:r>
-      <w:proofErr w:type="gramEnd"/>
-      <w:r>
-        <w:rPr>
-          <w:rFonts w:ascii="Consolas" w:eastAsia="Times New Roman" w:hAnsi="Consolas" w:cs="Times New Roman"/>
-          <w:color w:val="D4D4D4"/>
-          <w:sz w:val="21"/>
-          <w:szCs w:val="21"/>
-        </w:rPr>
-        <w:t>);</w:t>
-      </w:r>
-    </w:p>
-    <w:p>
-      <w:pPr>
-        <w:shd w:val="clear" w:color="auto" w:fill="1E1E1E"/>
-        <w:spacing w:after="0" w:line="285" w:lineRule="atLeast"/>
-        <w:rPr>
-          <w:rFonts w:ascii="Consolas" w:eastAsia="Times New Roman" w:hAnsi="Consolas" w:cs="Times New Roman"/>
-          <w:color w:val="D4D4D4"/>
-          <w:sz w:val="21"/>
-          <w:szCs w:val="21"/>
-        </w:rPr>
-      </w:pPr>
-      <w:r>
-        <w:rPr>
-          <w:rFonts w:ascii="Consolas" w:eastAsia="Times New Roman" w:hAnsi="Consolas" w:cs="Times New Roman"/>
-          <w:color w:val="D4D4D4"/>
-          <w:sz w:val="21"/>
-          <w:szCs w:val="21"/>
-        </w:rPr>
-        <w:t xml:space="preserve">      r += </w:t>
-      </w:r>
-      <w:r>
-        <w:rPr>
-          <w:rFonts w:ascii="Consolas" w:eastAsia="Times New Roman" w:hAnsi="Consolas" w:cs="Times New Roman"/>
-          <w:color w:val="CE9178"/>
-          <w:sz w:val="21"/>
-          <w:szCs w:val="21"/>
-        </w:rPr>
-        <w:t>" "</w:t>
-      </w:r>
-      <w:r>
-        <w:rPr>
-          <w:rFonts w:ascii="Consolas" w:eastAsia="Times New Roman" w:hAnsi="Consolas" w:cs="Times New Roman"/>
-          <w:color w:val="D4D4D4"/>
-          <w:sz w:val="21"/>
-          <w:szCs w:val="21"/>
-        </w:rPr>
-        <w:t>;</w:t>
-      </w:r>
-    </w:p>
-    <w:p>
-      <w:pPr>
-        <w:shd w:val="clear" w:color="auto" w:fill="1E1E1E"/>
-        <w:spacing w:after="0" w:line="285" w:lineRule="atLeast"/>
-        <w:rPr>
-          <w:rFonts w:ascii="Consolas" w:eastAsia="Times New Roman" w:hAnsi="Consolas" w:cs="Times New Roman"/>
-          <w:color w:val="D4D4D4"/>
-          <w:sz w:val="21"/>
-          <w:szCs w:val="21"/>
-        </w:rPr>
-      </w:pPr>
-      <w:r>
-        <w:rPr>
-          <w:rFonts w:ascii="Consolas" w:eastAsia="Times New Roman" w:hAnsi="Consolas" w:cs="Times New Roman"/>
-          <w:color w:val="D4D4D4"/>
-          <w:sz w:val="21"/>
-          <w:szCs w:val="21"/>
-        </w:rPr>
-        <w:t xml:space="preserve">    }</w:t>
-      </w:r>
-    </w:p>
-    <w:p>
-      <w:pPr>
-        <w:shd w:val="clear" w:color="auto" w:fill="1E1E1E"/>
-        <w:spacing w:after="0" w:line="285" w:lineRule="atLeast"/>
-        <w:rPr>
-          <w:rFonts w:ascii="Consolas" w:eastAsia="Times New Roman" w:hAnsi="Consolas" w:cs="Times New Roman"/>
-          <w:color w:val="D4D4D4"/>
-          <w:sz w:val="21"/>
-          <w:szCs w:val="21"/>
-        </w:rPr>
-      </w:pPr>
-      <w:r>
-        <w:rPr>
-          <w:rFonts w:ascii="Consolas" w:eastAsia="Times New Roman" w:hAnsi="Consolas" w:cs="Times New Roman"/>
-          <w:color w:val="D4D4D4"/>
-          <w:sz w:val="21"/>
-          <w:szCs w:val="21"/>
-        </w:rPr>
-        <w:t xml:space="preserve">  }</w:t>
-      </w:r>
-    </w:p>
-    <w:p>
-      <w:pPr>
-        <w:shd w:val="clear" w:color="auto" w:fill="1E1E1E"/>
-        <w:spacing w:after="0" w:line="285" w:lineRule="atLeast"/>
-        <w:rPr>
-          <w:rFonts w:ascii="Consolas" w:eastAsia="Times New Roman" w:hAnsi="Consolas" w:cs="Times New Roman"/>
-          <w:color w:val="D4D4D4"/>
-          <w:sz w:val="21"/>
-          <w:szCs w:val="21"/>
-        </w:rPr>
-      </w:pPr>
-      <w:r>
-        <w:rPr>
-          <w:rFonts w:ascii="Consolas" w:eastAsia="Times New Roman" w:hAnsi="Consolas" w:cs="Times New Roman"/>
-          <w:color w:val="D4D4D4"/>
-          <w:sz w:val="21"/>
-          <w:szCs w:val="21"/>
-        </w:rPr>
-        <w:t xml:space="preserve">  </w:t>
-      </w:r>
-      <w:r>
-        <w:rPr>
-          <w:rFonts w:ascii="Consolas" w:eastAsia="Times New Roman" w:hAnsi="Consolas" w:cs="Times New Roman"/>
-          <w:color w:val="C586C0"/>
-          <w:sz w:val="21"/>
-          <w:szCs w:val="21"/>
-        </w:rPr>
-        <w:t>return</w:t>
-      </w:r>
-      <w:r>
-        <w:rPr>
-          <w:rFonts w:ascii="Consolas" w:eastAsia="Times New Roman" w:hAnsi="Consolas" w:cs="Times New Roman"/>
-          <w:color w:val="D4D4D4"/>
-          <w:sz w:val="21"/>
-          <w:szCs w:val="21"/>
-        </w:rPr>
-        <w:t xml:space="preserve"> r;</w:t>
-      </w:r>
-    </w:p>
-    <w:p>
-      <w:pPr>
-        <w:shd w:val="clear" w:color="auto" w:fill="1E1E1E"/>
-        <w:spacing w:after="0" w:line="285" w:lineRule="atLeast"/>
-        <w:rPr>
-          <w:rFonts w:ascii="Consolas" w:eastAsia="Times New Roman" w:hAnsi="Consolas" w:cs="Times New Roman"/>
-          <w:color w:val="D4D4D4"/>
-          <w:sz w:val="21"/>
-          <w:szCs w:val="21"/>
-        </w:rPr>
-      </w:pPr>
-      <w:r>
-        <w:rPr>
-          <w:rFonts w:ascii="Consolas" w:eastAsia="Times New Roman" w:hAnsi="Consolas" w:cs="Times New Roman"/>
-          <w:color w:val="D4D4D4"/>
-          <w:sz w:val="21"/>
-          <w:szCs w:val="21"/>
-        </w:rPr>
-        <w:t>}</w:t>
-      </w:r>
-    </w:p>
-    <w:p/>
     <w:p>
       <w:pPr>
         <w:pStyle w:val="Heading1"/>
@@ -2457,6 +2605,560 @@
         <w:t>) and much faster than other</w:t>
       </w:r>
     </w:p>
+    <w:p>
+      <w:pPr>
+        <w:pStyle w:val="Heading1"/>
+        <w:rPr>
+          <w:lang w:val="vi-VN"/>
+        </w:rPr>
+      </w:pPr>
+      <w:r>
+        <w:rPr>
+          <w:lang w:val="vi-VN"/>
+        </w:rPr>
+        <w:lastRenderedPageBreak/>
+        <w:t>Prob3:</w:t>
+      </w:r>
+    </w:p>
+    <w:tbl>
+      <w:tblPr>
+        <w:tblStyle w:val="TableGrid"/>
+        <w:tblW w:w="0" w:type="auto"/>
+        <w:tblLook w:val="04A0" w:firstRow="1" w:lastRow="0" w:firstColumn="1" w:lastColumn="0" w:noHBand="0" w:noVBand="1"/>
+      </w:tblPr>
+      <w:tblGrid>
+        <w:gridCol w:w="2320"/>
+        <w:gridCol w:w="5955"/>
+      </w:tblGrid>
+      <w:tr>
+        <w:trPr>
+          <w:trHeight w:val="647"/>
+        </w:trPr>
+        <w:tc>
+          <w:tcPr>
+            <w:tcW w:w="2320" w:type="dxa"/>
+            <w:noWrap/>
+            <w:hideMark/>
+          </w:tcPr>
+          <w:p>
+            <w:pPr>
+              <w:rPr>
+                <w:b/>
+                <w:bCs/>
+              </w:rPr>
+            </w:pPr>
+            <w:r>
+              <w:rPr>
+                <w:b/>
+                <w:bCs/>
+              </w:rPr>
+              <w:t xml:space="preserve">Num nodes n </w:t>
+            </w:r>
+          </w:p>
+        </w:tc>
+        <w:tc>
+          <w:tcPr>
+            <w:tcW w:w="5955" w:type="dxa"/>
+            <w:hideMark/>
+          </w:tcPr>
+          <w:p>
+            <w:pPr>
+              <w:rPr>
+                <w:b/>
+                <w:bCs/>
+              </w:rPr>
+            </w:pPr>
+            <w:r>
+              <w:rPr>
+                <w:b/>
+                <w:bCs/>
+              </w:rPr>
+              <w:t>Does there exist a red-black tree with n nodes, all of which are black?</w:t>
+            </w:r>
+          </w:p>
+        </w:tc>
+      </w:tr>
+      <w:tr>
+        <w:trPr>
+          <w:trHeight w:val="420"/>
+        </w:trPr>
+        <w:tc>
+          <w:tcPr>
+            <w:tcW w:w="2320" w:type="dxa"/>
+            <w:noWrap/>
+            <w:hideMark/>
+          </w:tcPr>
+          <w:p>
+            <w:r>
+              <w:t>1</w:t>
+            </w:r>
+          </w:p>
+        </w:tc>
+        <w:tc>
+          <w:tcPr>
+            <w:tcW w:w="5955" w:type="dxa"/>
+            <w:noWrap/>
+            <w:hideMark/>
+          </w:tcPr>
+          <w:p>
+            <w:r>
+              <w:t>Yes</w:t>
+            </w:r>
+          </w:p>
+        </w:tc>
+      </w:tr>
+      <w:tr>
+        <w:trPr>
+          <w:trHeight w:val="420"/>
+        </w:trPr>
+        <w:tc>
+          <w:tcPr>
+            <w:tcW w:w="2320" w:type="dxa"/>
+            <w:noWrap/>
+            <w:hideMark/>
+          </w:tcPr>
+          <w:p>
+            <w:r>
+              <w:t>2</w:t>
+            </w:r>
+          </w:p>
+        </w:tc>
+        <w:tc>
+          <w:tcPr>
+            <w:tcW w:w="5955" w:type="dxa"/>
+            <w:noWrap/>
+            <w:hideMark/>
+          </w:tcPr>
+          <w:p>
+            <w:r>
+              <w:t>No</w:t>
+            </w:r>
+          </w:p>
+        </w:tc>
+      </w:tr>
+      <w:tr>
+        <w:trPr>
+          <w:trHeight w:val="420"/>
+        </w:trPr>
+        <w:tc>
+          <w:tcPr>
+            <w:tcW w:w="2320" w:type="dxa"/>
+            <w:noWrap/>
+            <w:hideMark/>
+          </w:tcPr>
+          <w:p>
+            <w:r>
+              <w:t>3</w:t>
+            </w:r>
+          </w:p>
+        </w:tc>
+        <w:tc>
+          <w:tcPr>
+            <w:tcW w:w="5955" w:type="dxa"/>
+            <w:noWrap/>
+            <w:hideMark/>
+          </w:tcPr>
+          <w:p>
+            <w:r>
+              <w:t>Yes</w:t>
+            </w:r>
+          </w:p>
+        </w:tc>
+      </w:tr>
+      <w:tr>
+        <w:trPr>
+          <w:trHeight w:val="420"/>
+        </w:trPr>
+        <w:tc>
+          <w:tcPr>
+            <w:tcW w:w="2320" w:type="dxa"/>
+            <w:noWrap/>
+            <w:hideMark/>
+          </w:tcPr>
+          <w:p>
+            <w:r>
+              <w:t>4</w:t>
+            </w:r>
+          </w:p>
+        </w:tc>
+        <w:tc>
+          <w:tcPr>
+            <w:tcW w:w="5955" w:type="dxa"/>
+            <w:noWrap/>
+            <w:hideMark/>
+          </w:tcPr>
+          <w:p>
+            <w:r>
+              <w:t>No</w:t>
+            </w:r>
+          </w:p>
+        </w:tc>
+      </w:tr>
+      <w:tr>
+        <w:trPr>
+          <w:trHeight w:val="420"/>
+        </w:trPr>
+        <w:tc>
+          <w:tcPr>
+            <w:tcW w:w="2320" w:type="dxa"/>
+            <w:noWrap/>
+            <w:hideMark/>
+          </w:tcPr>
+          <w:p>
+            <w:r>
+              <w:t>5</w:t>
+            </w:r>
+          </w:p>
+        </w:tc>
+        <w:tc>
+          <w:tcPr>
+            <w:tcW w:w="5955" w:type="dxa"/>
+            <w:noWrap/>
+            <w:hideMark/>
+          </w:tcPr>
+          <w:p>
+            <w:r>
+              <w:t>No</w:t>
+            </w:r>
+          </w:p>
+        </w:tc>
+      </w:tr>
+      <w:tr>
+        <w:trPr>
+          <w:trHeight w:val="420"/>
+        </w:trPr>
+        <w:tc>
+          <w:tcPr>
+            <w:tcW w:w="2320" w:type="dxa"/>
+            <w:noWrap/>
+            <w:hideMark/>
+          </w:tcPr>
+          <w:p>
+            <w:r>
+              <w:t>6</w:t>
+            </w:r>
+          </w:p>
+        </w:tc>
+        <w:tc>
+          <w:tcPr>
+            <w:tcW w:w="5955" w:type="dxa"/>
+            <w:noWrap/>
+            <w:hideMark/>
+          </w:tcPr>
+          <w:p>
+            <w:r>
+              <w:t>No</w:t>
+            </w:r>
+          </w:p>
+        </w:tc>
+      </w:tr>
+      <w:tr>
+        <w:trPr>
+          <w:trHeight w:val="420"/>
+        </w:trPr>
+        <w:tc>
+          <w:tcPr>
+            <w:tcW w:w="2320" w:type="dxa"/>
+            <w:noWrap/>
+            <w:hideMark/>
+          </w:tcPr>
+          <w:p>
+            <w:r>
+              <w:t>7</w:t>
+            </w:r>
+          </w:p>
+        </w:tc>
+        <w:tc>
+          <w:tcPr>
+            <w:tcW w:w="5955" w:type="dxa"/>
+            <w:noWrap/>
+            <w:hideMark/>
+          </w:tcPr>
+          <w:p>
+            <w:r>
+              <w:t>Yes</w:t>
+            </w:r>
+          </w:p>
+        </w:tc>
+      </w:tr>
+    </w:tbl>
+    <w:p>
+      <w:pPr>
+        <w:rPr>
+          <w:lang w:val="vi-VN"/>
+        </w:rPr>
+      </w:pPr>
+    </w:p>
+    <w:p>
+      <w:pPr>
+        <w:pStyle w:val="Heading1"/>
+      </w:pPr>
+      <w:r>
+        <w:t>Prob4:</w:t>
+      </w:r>
+    </w:p>
+    <w:tbl>
+      <w:tblPr>
+        <w:tblStyle w:val="TableGrid"/>
+        <w:tblW w:w="0" w:type="auto"/>
+        <w:tblLook w:val="04A0" w:firstRow="1" w:lastRow="0" w:firstColumn="1" w:lastColumn="0" w:noHBand="0" w:noVBand="1"/>
+      </w:tblPr>
+      <w:tblGrid>
+        <w:gridCol w:w="2320"/>
+        <w:gridCol w:w="5955"/>
+      </w:tblGrid>
+      <w:tr>
+        <w:trPr>
+          <w:trHeight w:val="602"/>
+        </w:trPr>
+        <w:tc>
+          <w:tcPr>
+            <w:tcW w:w="2320" w:type="dxa"/>
+            <w:noWrap/>
+            <w:hideMark/>
+          </w:tcPr>
+          <w:p>
+            <w:pPr>
+              <w:rPr>
+                <w:b/>
+                <w:bCs/>
+              </w:rPr>
+            </w:pPr>
+            <w:r>
+              <w:rPr>
+                <w:b/>
+                <w:bCs/>
+              </w:rPr>
+              <w:t xml:space="preserve">Num nodes n </w:t>
+            </w:r>
+          </w:p>
+        </w:tc>
+        <w:tc>
+          <w:tcPr>
+            <w:tcW w:w="5955" w:type="dxa"/>
+            <w:hideMark/>
+          </w:tcPr>
+          <w:p>
+            <w:pPr>
+              <w:rPr>
+                <w:b/>
+                <w:bCs/>
+              </w:rPr>
+            </w:pPr>
+            <w:r>
+              <w:rPr>
+                <w:b/>
+                <w:bCs/>
+              </w:rPr>
+              <w:t>Does there exist a red-black tree with n nodes, where exactly one of the nodes is red?</w:t>
+            </w:r>
+          </w:p>
+        </w:tc>
+      </w:tr>
+      <w:tr>
+        <w:trPr>
+          <w:trHeight w:val="420"/>
+        </w:trPr>
+        <w:tc>
+          <w:tcPr>
+            <w:tcW w:w="2320" w:type="dxa"/>
+            <w:noWrap/>
+            <w:hideMark/>
+          </w:tcPr>
+          <w:p>
+            <w:r>
+              <w:t>1</w:t>
+            </w:r>
+          </w:p>
+        </w:tc>
+        <w:tc>
+          <w:tcPr>
+            <w:tcW w:w="5955" w:type="dxa"/>
+            <w:noWrap/>
+            <w:hideMark/>
+          </w:tcPr>
+          <w:p>
+            <w:r>
+              <w:t>No</w:t>
+            </w:r>
+          </w:p>
+        </w:tc>
+      </w:tr>
+      <w:tr>
+        <w:trPr>
+          <w:trHeight w:val="420"/>
+        </w:trPr>
+        <w:tc>
+          <w:tcPr>
+            <w:tcW w:w="2320" w:type="dxa"/>
+            <w:noWrap/>
+            <w:hideMark/>
+          </w:tcPr>
+          <w:p>
+            <w:r>
+              <w:t>2</w:t>
+            </w:r>
+          </w:p>
+        </w:tc>
+        <w:tc>
+          <w:tcPr>
+            <w:tcW w:w="5955" w:type="dxa"/>
+            <w:noWrap/>
+            <w:hideMark/>
+          </w:tcPr>
+          <w:p>
+            <w:r>
+              <w:t>Yes</w:t>
+            </w:r>
+          </w:p>
+        </w:tc>
+      </w:tr>
+      <w:tr>
+        <w:trPr>
+          <w:trHeight w:val="420"/>
+        </w:trPr>
+        <w:tc>
+          <w:tcPr>
+            <w:tcW w:w="2320" w:type="dxa"/>
+            <w:noWrap/>
+            <w:hideMark/>
+          </w:tcPr>
+          <w:p>
+            <w:r>
+              <w:t>3</w:t>
+            </w:r>
+          </w:p>
+        </w:tc>
+        <w:tc>
+          <w:tcPr>
+            <w:tcW w:w="5955" w:type="dxa"/>
+            <w:noWrap/>
+            <w:hideMark/>
+          </w:tcPr>
+          <w:p>
+            <w:r>
+              <w:t>No</w:t>
+            </w:r>
+          </w:p>
+        </w:tc>
+      </w:tr>
+      <w:tr>
+        <w:trPr>
+          <w:trHeight w:val="420"/>
+        </w:trPr>
+        <w:tc>
+          <w:tcPr>
+            <w:tcW w:w="2320" w:type="dxa"/>
+            <w:noWrap/>
+            <w:hideMark/>
+          </w:tcPr>
+          <w:p>
+            <w:r>
+              <w:t>4</w:t>
+            </w:r>
+          </w:p>
+        </w:tc>
+        <w:tc>
+          <w:tcPr>
+            <w:tcW w:w="5955" w:type="dxa"/>
+            <w:noWrap/>
+            <w:hideMark/>
+          </w:tcPr>
+          <w:p>
+            <w:r>
+              <w:t>Yes</w:t>
+            </w:r>
+          </w:p>
+        </w:tc>
+      </w:tr>
+      <w:tr>
+        <w:trPr>
+          <w:trHeight w:val="420"/>
+        </w:trPr>
+        <w:tc>
+          <w:tcPr>
+            <w:tcW w:w="2320" w:type="dxa"/>
+            <w:noWrap/>
+            <w:hideMark/>
+          </w:tcPr>
+          <w:p>
+            <w:r>
+              <w:t>5</w:t>
+            </w:r>
+          </w:p>
+        </w:tc>
+        <w:tc>
+          <w:tcPr>
+            <w:tcW w:w="5955" w:type="dxa"/>
+            <w:noWrap/>
+            <w:hideMark/>
+          </w:tcPr>
+          <w:p>
+            <w:r>
+              <w:t>Yes</w:t>
+            </w:r>
+          </w:p>
+        </w:tc>
+      </w:tr>
+      <w:tr>
+        <w:trPr>
+          <w:trHeight w:val="420"/>
+        </w:trPr>
+        <w:tc>
+          <w:tcPr>
+            <w:tcW w:w="2320" w:type="dxa"/>
+            <w:noWrap/>
+            <w:hideMark/>
+          </w:tcPr>
+          <w:p>
+            <w:r>
+              <w:t>6</w:t>
+            </w:r>
+          </w:p>
+        </w:tc>
+        <w:tc>
+          <w:tcPr>
+            <w:tcW w:w="5955" w:type="dxa"/>
+            <w:noWrap/>
+            <w:hideMark/>
+          </w:tcPr>
+          <w:p>
+            <w:r>
+              <w:t>No</w:t>
+            </w:r>
+          </w:p>
+        </w:tc>
+      </w:tr>
+      <w:tr>
+        <w:trPr>
+          <w:trHeight w:val="420"/>
+        </w:trPr>
+        <w:tc>
+          <w:tcPr>
+            <w:tcW w:w="2320" w:type="dxa"/>
+            <w:noWrap/>
+            <w:hideMark/>
+          </w:tcPr>
+          <w:p>
+            <w:r>
+              <w:t>7</w:t>
+            </w:r>
+          </w:p>
+        </w:tc>
+        <w:tc>
+          <w:tcPr>
+            <w:tcW w:w="5955" w:type="dxa"/>
+            <w:noWrap/>
+            <w:hideMark/>
+          </w:tcPr>
+          <w:p>
+            <w:r>
+              <w:t>No</w:t>
+            </w:r>
+          </w:p>
+        </w:tc>
+      </w:tr>
+    </w:tbl>
     <w:p/>
     <w:sectPr>
       <w:pgSz w:w="12240" w:h="15840"/>
@@ -2485,7 +3187,7 @@
       </w:pPr>
     </w:pPrDefault>
   </w:docDefaults>
-  <w:latentStyles w:defLockedState="0" w:defUIPriority="99" w:defSemiHidden="0" w:defUnhideWhenUsed="0" w:defQFormat="0" w:count="375">
+  <w:latentStyles w:defLockedState="0" w:defUIPriority="99" w:defSemiHidden="0" w:defUnhideWhenUsed="0" w:defQFormat="0" w:count="376">
     <w:lsdException w:name="Normal" w:uiPriority="0" w:qFormat="1"/>
     <w:lsdException w:name="heading 1" w:uiPriority="9" w:qFormat="1"/>
     <w:lsdException w:name="heading 2" w:semiHidden="1" w:uiPriority="9" w:unhideWhenUsed="1" w:qFormat="1"/>
@@ -2591,7 +3293,6 @@
     <w:lsdException w:name="HTML Sample" w:semiHidden="1" w:unhideWhenUsed="1"/>
     <w:lsdException w:name="HTML Typewriter" w:semiHidden="1" w:unhideWhenUsed="1"/>
     <w:lsdException w:name="HTML Variable" w:semiHidden="1" w:unhideWhenUsed="1"/>
-    <w:lsdException w:name="Normal Table" w:semiHidden="1" w:unhideWhenUsed="1"/>
     <w:lsdException w:name="annotation subject" w:semiHidden="1" w:unhideWhenUsed="1"/>
     <w:lsdException w:name="No List" w:semiHidden="1" w:unhideWhenUsed="1"/>
     <w:lsdException w:name="Outline List 1" w:semiHidden="1" w:unhideWhenUsed="1"/>
@@ -2638,10 +3339,8 @@
     <w:lsdException w:name="Table Subtle 2" w:semiHidden="1" w:unhideWhenUsed="1"/>
     <w:lsdException w:name="Table Web 1" w:semiHidden="1" w:unhideWhenUsed="1"/>
     <w:lsdException w:name="Table Web 2" w:semiHidden="1" w:unhideWhenUsed="1"/>
-    <w:lsdException w:name="Table Web 3" w:semiHidden="1" w:unhideWhenUsed="1"/>
     <w:lsdException w:name="Balloon Text" w:semiHidden="1" w:unhideWhenUsed="1"/>
     <w:lsdException w:name="Table Grid" w:uiPriority="39"/>
-    <w:lsdException w:name="Table Theme" w:semiHidden="1" w:unhideWhenUsed="1"/>
     <w:lsdException w:name="Placeholder Text" w:semiHidden="1"/>
     <w:lsdException w:name="No Spacing" w:uiPriority="1" w:qFormat="1"/>
     <w:lsdException w:name="Light Shading" w:uiPriority="60"/>
@@ -2861,6 +3560,7 @@
     <w:lsdException w:name="Smart Hyperlink" w:semiHidden="1" w:unhideWhenUsed="1"/>
     <w:lsdException w:name="Hashtag" w:semiHidden="1" w:unhideWhenUsed="1"/>
     <w:lsdException w:name="Unresolved Mention" w:semiHidden="1" w:unhideWhenUsed="1"/>
+    <w:lsdException w:name="Smart Link" w:semiHidden="1" w:unhideWhenUsed="1"/>
   </w:latentStyles>
   <w:style w:type="paragraph" w:default="1" w:styleId="Normal">
     <w:name w:val="Normal"/>
@@ -2890,7 +3590,6 @@
   <w:style w:type="character" w:default="1" w:styleId="DefaultParagraphFont">
     <w:name w:val="Default Paragraph Font"/>
     <w:uiPriority w:val="1"/>
-    <w:semiHidden/>
     <w:unhideWhenUsed/>
   </w:style>
   <w:style w:type="table" w:default="1" w:styleId="TableNormal">
@@ -2931,6 +3630,25 @@
     <w:name w:val="value"/>
     <w:basedOn w:val="DefaultParagraphFont"/>
     <w:rsid w:val="001C2E20"/>
+  </w:style>
+  <w:style w:type="table" w:styleId="TableGrid">
+    <w:name w:val="Table Grid"/>
+    <w:basedOn w:val="TableNormal"/>
+    <w:uiPriority w:val="39"/>
+    <w:rsid w:val="00297EA2"/>
+    <w:pPr>
+      <w:spacing w:after="0" w:line="240" w:lineRule="auto"/>
+    </w:pPr>
+    <w:tblPr>
+      <w:tblBorders>
+        <w:top w:val="single" w:sz="4" w:space="0" w:color="auto"/>
+        <w:left w:val="single" w:sz="4" w:space="0" w:color="auto"/>
+        <w:bottom w:val="single" w:sz="4" w:space="0" w:color="auto"/>
+        <w:right w:val="single" w:sz="4" w:space="0" w:color="auto"/>
+        <w:insideH w:val="single" w:sz="4" w:space="0" w:color="auto"/>
+        <w:insideV w:val="single" w:sz="4" w:space="0" w:color="auto"/>
+      </w:tblBorders>
+    </w:tblPr>
   </w:style>
 </w:styles>
 </file>
